--- a/Project-Management/PMB/Minutes/PMBMinutes13thMarch16.docx
+++ b/Project-Management/PMB/Minutes/PMBMinutes13thMarch16.docx
@@ -115,6 +115,11 @@
       <w:r>
         <w:t>Present from ESS: Jon Taylor</w:t>
       </w:r>
+      <w:ins w:id="5" w:author="Zhou, Wenduo" w:date="2016-04-04T14:34:00Z">
+        <w:r>
+          <w:t xml:space="preserve"> (JT)</w:t>
+        </w:r>
+      </w:ins>
     </w:p>
     <w:p>
       <w:pPr>
@@ -127,7 +132,7 @@
     <w:p>
       <w:pPr>
         <w:rPr>
-          <w:ins w:id="5" w:author="Zhou, Wenduo" w:date="2016-03-28T11:53:00Z"/>
+          <w:ins w:id="6" w:author="Zhou, Wenduo" w:date="2016-03-28T11:53:00Z"/>
         </w:rPr>
       </w:pPr>
       <w:hyperlink r:id="rId6" w:history="1">
@@ -145,14 +150,14 @@
     <w:p>
       <w:pPr>
         <w:rPr>
-          <w:ins w:id="6" w:author="Zhou, Wenduo" w:date="2016-03-28T11:53:00Z"/>
+          <w:ins w:id="7" w:author="Zhou, Wenduo" w:date="2016-03-28T11:53:00Z"/>
         </w:rPr>
       </w:pPr>
     </w:p>
     <w:p>
-      <w:ins w:id="7" w:author="Zhou, Wenduo" w:date="2016-03-28T11:53:00Z">
-        <w:r>
-          <w:t>There is no new PM report and TSC report for this PMB meeting.</w:t>
+      <w:ins w:id="8" w:author="Zhou, Wenduo" w:date="2016-03-28T11:53:00Z">
+        <w:r>
+          <w:t>There is no new TSC report for this PMB meeting.</w:t>
         </w:r>
       </w:ins>
     </w:p>
@@ -187,7 +192,7 @@
             <w:tcW w:w="6894" w:type="dxa"/>
           </w:tcPr>
           <w:p>
-            <w:ins w:id="8" w:author="Zhou, Wenduo" w:date="2016-03-28T11:54:00Z">
+            <w:ins w:id="9" w:author="Zhou, Wenduo" w:date="2016-03-28T11:54:00Z">
               <w:r>
                 <w:t>https://github.com/mantidproject/documents/blob/master/Project-Management/PMB/Minutes/PMBMinutes22ndJan16.docx</w:t>
               </w:r>
@@ -216,18 +221,43 @@
           <w:p>
             <w:pPr>
               <w:rPr>
-                <w:szCs w:val="22"/>
                 <w:highlight w:val="yellow"/>
               </w:rPr>
             </w:pPr>
-            <w:hyperlink r:id="rId7" w:history="1">
+            <w:r>
+              <w:fldChar w:fldCharType="begin"/>
+            </w:r>
+            <w:r>
+              <w:instrText>HYPERLINK "https://github.com/mantidproject/documents/blob/master/Project-Management/PMB/2016%20strategic%20prioritization.docx"</w:instrText>
+            </w:r>
+            <w:r>
+              <w:rPr>
+                <w:rFonts w:asciiTheme="minorHAnsi" w:eastAsiaTheme="minorEastAsia" w:hAnsiTheme="minorHAnsi" w:cstheme="minorBidi"/>
+                <w:sz w:val="24"/>
+                <w:szCs w:val="24"/>
+                <w:lang w:val="en-US" w:eastAsia="en-US"/>
+              </w:rPr>
+              <w:fldChar w:fldCharType="separate"/>
+            </w:r>
+            <w:ins w:id="10" w:author="Zhou, Wenduo" w:date="2016-04-04T10:59:00Z">
               <w:r>
                 <w:rPr>
-                  <w:rStyle w:val="Hyperlink"/>
+                  <w:rFonts w:cs="Calibri"/>
+                  <w:color w:val="0000FF"/>
                 </w:rPr>
-                <w:t>https://github.com/mantidproject/documents/blob/master/Project-Management/PMB/PM report to the PMB 22 January 2016.doc</w:t>
-              </w:r>
-            </w:hyperlink>
+                <w:t>https://github.com/mantidproject/documents/blob/master/Project-Management/PMB/2016%20strategic%20prioritization.docx</w:t>
+              </w:r>
+              <w:r>
+                <w:fldChar w:fldCharType="end"/>
+              </w:r>
+              <w:r>
+                <w:rPr>
+                  <w:rFonts w:cs="Calibri"/>
+                  <w:color w:val="18376A"/>
+                </w:rPr>
+                <w:t> </w:t>
+              </w:r>
+            </w:ins>
           </w:p>
         </w:tc>
       </w:tr>
@@ -281,15 +311,15 @@
     <w:p>
       <w:pPr>
         <w:rPr>
-          <w:ins w:id="9" w:author="Zhou, Wenduo" w:date="2016-03-28T11:55:00Z"/>
+          <w:ins w:id="11" w:author="Zhou, Wenduo" w:date="2016-03-28T11:55:00Z"/>
         </w:rPr>
       </w:pPr>
-      <w:ins w:id="10" w:author="Zhou, Wenduo" w:date="2016-03-28T11:54:00Z">
+      <w:ins w:id="12" w:author="Zhou, Wenduo" w:date="2016-03-28T11:54:00Z">
         <w:r>
           <w:t>Jon Taylor</w:t>
         </w:r>
       </w:ins>
-      <w:ins w:id="11" w:author="Zhou, Wenduo" w:date="2016-03-28T11:55:00Z">
+      <w:ins w:id="13" w:author="Zhou, Wenduo" w:date="2016-03-28T11:55:00Z">
         <w:r>
           <w:t xml:space="preserve"> </w:t>
         </w:r>
@@ -313,27 +343,27 @@
     <w:p>
       <w:pPr>
         <w:rPr>
-          <w:ins w:id="12" w:author="Zhou, Wenduo" w:date="2016-03-28T11:55:00Z"/>
+          <w:ins w:id="14" w:author="Zhou, Wenduo" w:date="2016-03-28T11:55:00Z"/>
         </w:rPr>
       </w:pPr>
     </w:p>
     <w:p>
       <w:pPr>
         <w:rPr>
-          <w:ins w:id="13" w:author="Zhou, Wenduo" w:date="2016-03-28T11:57:00Z"/>
+          <w:ins w:id="15" w:author="Zhou, Wenduo" w:date="2016-03-28T11:57:00Z"/>
         </w:rPr>
       </w:pPr>
-      <w:ins w:id="14" w:author="Zhou, Wenduo" w:date="2016-03-28T11:55:00Z">
+      <w:ins w:id="16" w:author="Zhou, Wenduo" w:date="2016-03-28T11:55:00Z">
         <w:r>
           <w:t xml:space="preserve">Pascal Manuel replaces </w:t>
         </w:r>
       </w:ins>
-      <w:ins w:id="15" w:author="Zhou, Wenduo" w:date="2016-03-28T11:56:00Z">
+      <w:ins w:id="17" w:author="Zhou, Wenduo" w:date="2016-03-28T11:56:00Z">
         <w:r>
           <w:t>Ross Stewart</w:t>
         </w:r>
       </w:ins>
-      <w:ins w:id="16" w:author="Zhou, Wenduo" w:date="2016-03-28T11:57:00Z">
+      <w:ins w:id="18" w:author="Zhou, Wenduo" w:date="2016-03-28T11:57:00Z">
         <w:r>
           <w:t xml:space="preserve"> as the ISIS Mantid project scientist.</w:t>
         </w:r>
@@ -342,71 +372,52 @@
     <w:p>
       <w:pPr>
         <w:rPr>
-          <w:ins w:id="17" w:author="Zhou, Wenduo" w:date="2016-03-28T11:57:00Z"/>
+          <w:ins w:id="19" w:author="Zhou, Wenduo" w:date="2016-03-28T11:57:00Z"/>
         </w:rPr>
       </w:pPr>
     </w:p>
     <w:p>
       <w:pPr>
         <w:rPr>
-          <w:ins w:id="18" w:author="Zhou, Wenduo" w:date="2016-03-28T13:53:00Z"/>
+          <w:ins w:id="20" w:author="Zhou, Wenduo" w:date="2016-03-28T13:53:00Z"/>
         </w:rPr>
       </w:pPr>
-      <w:ins w:id="19" w:author="Zhou, Wenduo" w:date="2016-03-28T11:57:00Z">
+      <w:ins w:id="21" w:author="Zhou, Wenduo" w:date="2016-03-28T11:57:00Z">
         <w:r>
           <w:t xml:space="preserve">Wenduo Zhou remains </w:t>
         </w:r>
       </w:ins>
-      <w:ins w:id="20" w:author="Zhou, Wenduo" w:date="2016-03-28T11:58:00Z">
+      <w:ins w:id="22" w:author="Zhou, Wenduo" w:date="2016-03-28T11:58:00Z">
         <w:r>
           <w:t>to be the PMB secretary.</w:t>
         </w:r>
       </w:ins>
-      <w:ins w:id="21" w:author="Zhou, Wenduo" w:date="2016-03-28T13:53:00Z">
-        <w:r>
-          <w:t xml:space="preserve">  </w:t>
-        </w:r>
-      </w:ins>
-    </w:p>
-    <w:p>
-      <w:pPr>
-        <w:rPr>
-          <w:ins w:id="22" w:author="Zhou, Wenduo" w:date="2016-03-28T13:53:00Z"/>
-        </w:rPr>
-      </w:pPr>
-    </w:p>
-    <w:p>
-      <w:pPr>
-        <w:rPr>
-          <w:ins w:id="23" w:author="Zhou, Wenduo" w:date="2016-03-28T13:53:00Z"/>
-        </w:rPr>
-      </w:pPr>
-      <w:ins w:id="24" w:author="Zhou, Wenduo" w:date="2016-03-28T13:53:00Z">
-        <w:r>
-          <w:t xml:space="preserve">GG suggested </w:t>
-        </w:r>
-      </w:ins>
-      <w:ins w:id="25" w:author="Zhou, Wenduo" w:date="2016-03-28T13:54:00Z">
+      <w:ins w:id="23" w:author="Zhou, Wenduo" w:date="2016-03-28T13:53:00Z">
+        <w:r>
+          <w:t xml:space="preserve">  GG suggested </w:t>
+        </w:r>
+      </w:ins>
+      <w:ins w:id="24" w:author="Zhou, Wenduo" w:date="2016-03-28T13:54:00Z">
         <w:r>
           <w:t>shifting</w:t>
         </w:r>
       </w:ins>
-      <w:ins w:id="26" w:author="Zhou, Wenduo" w:date="2016-03-28T13:53:00Z">
+      <w:ins w:id="25" w:author="Zhou, Wenduo" w:date="2016-03-28T13:53:00Z">
         <w:r>
           <w:t xml:space="preserve"> </w:t>
         </w:r>
       </w:ins>
-      <w:ins w:id="27" w:author="Zhou, Wenduo" w:date="2016-03-28T13:54:00Z">
+      <w:ins w:id="26" w:author="Zhou, Wenduo" w:date="2016-03-28T13:54:00Z">
         <w:r>
           <w:t xml:space="preserve">PMB chair and </w:t>
         </w:r>
       </w:ins>
-      <w:ins w:id="28" w:author="Zhou, Wenduo" w:date="2016-03-28T13:53:00Z">
+      <w:ins w:id="27" w:author="Zhou, Wenduo" w:date="2016-03-28T13:53:00Z">
         <w:r>
           <w:t xml:space="preserve">PMB secretary </w:t>
         </w:r>
       </w:ins>
-      <w:ins w:id="29" w:author="Zhou, Wenduo" w:date="2016-03-28T13:55:00Z">
+      <w:ins w:id="28" w:author="Zhou, Wenduo" w:date="2016-03-28T13:55:00Z">
         <w:r>
           <w:t>off cycle.</w:t>
         </w:r>
@@ -424,32 +435,13 @@
     </w:p>
     <w:p>
       <w:r>
-        <w:t>PMB members agreed on the minutes from the last meeting, see the link above.</w:t>
-      </w:r>
-    </w:p>
-    <w:p>
-      <w:r>
-        <w:t xml:space="preserve">Some actions were confirmed to be complete, including </w:t>
-      </w:r>
-      <w:r>
-        <w:t>8.7, 8.8</w:t>
-      </w:r>
-      <w:r>
-        <w:t>, and 9.3</w:t>
-      </w:r>
-      <w:r>
-        <w:t>.</w:t>
-      </w:r>
-    </w:p>
-    <w:p>
-      <w:r>
-        <w:t xml:space="preserve">  </w:t>
-      </w:r>
-    </w:p>
-    <w:p>
-      <w:r>
-        <w:t xml:space="preserve">The status of the on-going actions was updated and discussed as well. </w:t>
-      </w:r>
+        <w:t xml:space="preserve">The status of the on-going actions was updated and </w:t>
+      </w:r>
+      <w:ins w:id="29" w:author="Zhou, Wenduo" w:date="2016-04-04T11:14:00Z">
+        <w:r>
+          <w:t>discussed.</w:t>
+        </w:r>
+      </w:ins>
     </w:p>
     <w:p/>
     <w:p>
@@ -458,278 +450,443 @@
           <w:b/>
         </w:rPr>
       </w:pPr>
-      <w:r>
+      <w:ins w:id="30" w:author="Zhou, Wenduo" w:date="2016-04-04T11:03:00Z">
+        <w:r>
+          <w:rPr>
+            <w:b/>
+          </w:rPr>
+          <w:t>10.</w:t>
+        </w:r>
+        <w:r>
+          <w:rPr>
+            <w:b/>
+          </w:rPr>
+          <w:t>1 Elect new PMB chair</w:t>
+        </w:r>
+      </w:ins>
+    </w:p>
+    <w:p>
+      <w:ins w:id="31" w:author="Zhou, Wenduo" w:date="2016-04-04T11:03:00Z">
+        <w:r>
+          <w:t>Jon</w:t>
+        </w:r>
+        <w:r>
+          <w:t xml:space="preserve"> Taylor is </w:t>
+        </w:r>
+        <w:r>
+          <w:t>elected</w:t>
+        </w:r>
+      </w:ins>
+      <w:ins w:id="32" w:author="Zhou, Wenduo" w:date="2016-04-04T11:04:00Z">
+        <w:r>
+          <w:t xml:space="preserve"> </w:t>
+        </w:r>
+      </w:ins>
+      <w:ins w:id="33" w:author="Zhou, Wenduo" w:date="2016-04-04T11:07:00Z">
+        <w:r>
+          <w:t xml:space="preserve">the </w:t>
+        </w:r>
+      </w:ins>
+      <w:ins w:id="34" w:author="Zhou, Wenduo" w:date="2016-04-04T11:04:00Z">
+        <w:r>
+          <w:t>PMB chair</w:t>
+        </w:r>
+      </w:ins>
+      <w:ins w:id="35" w:author="Zhou, Wenduo" w:date="2016-04-04T11:03:00Z">
+        <w:r>
+          <w:t xml:space="preserve">. </w:t>
+        </w:r>
+      </w:ins>
+    </w:p>
+    <w:p/>
+    <w:p>
+      <w:pPr>
         <w:rPr>
           <w:b/>
         </w:rPr>
-        <w:t>8.7 Drive the adding of Mantid training material for direct inelastic scattering</w:t>
-      </w:r>
-    </w:p>
-    <w:p>
-      <w:r>
-        <w:t>This task is completed.</w:t>
-      </w:r>
-      <w:ins w:id="30" w:author="Perring, Toby (STFC,RAL,ISIS)" w:date="2016-02-23T11:33:00Z">
-        <w:r>
-          <w:t xml:space="preserve"> ISIS Excitati</w:t>
-        </w:r>
-      </w:ins>
-      <w:ins w:id="31" w:author="Perring, Toby (STFC,RAL,ISIS)" w:date="2016-02-23T11:44:00Z">
-        <w:r>
-          <w:t>o</w:t>
-        </w:r>
-      </w:ins>
-      <w:ins w:id="32" w:author="Perring, Toby (STFC,RAL,ISIS)" w:date="2016-02-23T11:33:00Z">
-        <w:r>
-          <w:t>ns Group has started a web page for collecting information. It will grow steadily.</w:t>
-        </w:r>
-      </w:ins>
-    </w:p>
-    <w:p/>
+      </w:pPr>
+      <w:ins w:id="36" w:author="Zhou, Wenduo" w:date="2016-04-04T11:04:00Z">
+        <w:r>
+          <w:rPr>
+            <w:b/>
+          </w:rPr>
+          <w:lastRenderedPageBreak/>
+          <w:t>10.</w:t>
+        </w:r>
+        <w:r>
+          <w:rPr>
+            <w:b/>
+          </w:rPr>
+          <w:t>2 Elect new PMB sectary</w:t>
+        </w:r>
+      </w:ins>
+    </w:p>
     <w:p>
       <w:pPr>
         <w:rPr>
+          <w:ins w:id="37" w:author="Zhou, Wenduo" w:date="2016-04-04T11:07:00Z"/>
+        </w:rPr>
+      </w:pPr>
+      <w:ins w:id="38" w:author="Zhou, Wenduo" w:date="2016-04-04T11:04:00Z">
+        <w:r>
+          <w:t xml:space="preserve">It is decided that Wenduo remains to be </w:t>
+        </w:r>
+        <w:r>
+          <w:t xml:space="preserve">the </w:t>
+        </w:r>
+      </w:ins>
+      <w:ins w:id="39" w:author="Zhou, Wenduo" w:date="2016-04-04T11:07:00Z">
+        <w:r>
+          <w:t>secretary</w:t>
+        </w:r>
+      </w:ins>
+      <w:ins w:id="40" w:author="Zhou, Wenduo" w:date="2016-04-04T11:04:00Z">
+        <w:r>
+          <w:t>.</w:t>
+        </w:r>
+      </w:ins>
+    </w:p>
+    <w:p>
+      <w:pPr>
+        <w:rPr>
+          <w:ins w:id="41" w:author="Zhou, Wenduo" w:date="2016-04-04T11:07:00Z"/>
+        </w:rPr>
+      </w:pPr>
+    </w:p>
+    <w:p>
+      <w:pPr>
+        <w:rPr>
+          <w:ins w:id="42" w:author="Zhou, Wenduo" w:date="2016-04-04T11:07:00Z"/>
           <w:b/>
         </w:rPr>
       </w:pPr>
-      <w:r>
+      <w:ins w:id="43" w:author="Zhou, Wenduo" w:date="2016-04-04T11:07:00Z">
+        <w:r>
+          <w:rPr>
+            <w:b/>
+          </w:rPr>
+          <w:t>10.3 Elect interim SSC chair among PMB member</w:t>
+        </w:r>
+      </w:ins>
+    </w:p>
+    <w:p>
+      <w:pPr>
         <w:rPr>
+          <w:ins w:id="44" w:author="Zhou, Wenduo" w:date="2016-04-04T11:08:00Z"/>
+        </w:rPr>
+      </w:pPr>
+      <w:ins w:id="45" w:author="Zhou, Wenduo" w:date="2016-04-04T11:08:00Z">
+        <w:r>
+          <w:t>Steve King is on the short list and will be reached.</w:t>
+        </w:r>
+      </w:ins>
+    </w:p>
+    <w:p>
+      <w:pPr>
+        <w:rPr>
+          <w:ins w:id="46" w:author="Zhou, Wenduo" w:date="2016-04-04T11:08:00Z"/>
+        </w:rPr>
+      </w:pPr>
+    </w:p>
+    <w:p>
+      <w:pPr>
+        <w:rPr>
+          <w:ins w:id="47" w:author="Zhou, Wenduo" w:date="2016-04-04T11:08:00Z"/>
           <w:b/>
         </w:rPr>
-        <w:t>8.8 Drive the adding of Mantid training material for powder diffraction</w:t>
-      </w:r>
-    </w:p>
-    <w:p>
-      <w:r>
-        <w:t xml:space="preserve">GG and TProffen are working with instrument scientists for it. </w:t>
-      </w:r>
-    </w:p>
-    <w:p/>
+      </w:pPr>
+      <w:ins w:id="48" w:author="Zhou, Wenduo" w:date="2016-04-04T11:08:00Z">
+        <w:r>
+          <w:rPr>
+            <w:b/>
+          </w:rPr>
+          <w:t xml:space="preserve">10.4 </w:t>
+        </w:r>
+        <w:r>
+          <w:rPr>
+            <w:b/>
+          </w:rPr>
+          <w:t>Decide external reviewers</w:t>
+        </w:r>
+      </w:ins>
+    </w:p>
     <w:p>
       <w:pPr>
         <w:rPr>
+          <w:ins w:id="49" w:author="Zhou, Wenduo" w:date="2016-04-04T11:15:00Z"/>
+        </w:rPr>
+      </w:pPr>
+      <w:ins w:id="50" w:author="Zhou, Wenduo" w:date="2016-04-04T11:08:00Z">
+        <w:r>
+          <w:t>It was</w:t>
+        </w:r>
+        <w:r>
+          <w:t xml:space="preserve"> discussed</w:t>
+        </w:r>
+      </w:ins>
+      <w:ins w:id="51" w:author="Zhou, Wenduo" w:date="2016-04-04T14:11:00Z">
+        <w:r>
+          <w:t>.  De</w:t>
+        </w:r>
+        <w:r>
+          <w:t>t</w:t>
+        </w:r>
+        <w:r>
+          <w:t>ails can be found in session 8 (</w:t>
+        </w:r>
+        <w:r>
+          <w:t>external review</w:t>
+        </w:r>
+      </w:ins>
+      <w:ins w:id="52" w:author="Zhou, Wenduo" w:date="2016-04-04T14:12:00Z">
+        <w:r>
+          <w:t>)</w:t>
+        </w:r>
+      </w:ins>
+      <w:ins w:id="53" w:author="Zhou, Wenduo" w:date="2016-04-04T11:08:00Z">
+        <w:r>
+          <w:t xml:space="preserve">. </w:t>
+        </w:r>
+      </w:ins>
+    </w:p>
+    <w:p>
+      <w:pPr>
+        <w:rPr>
+          <w:ins w:id="54" w:author="Zhou, Wenduo" w:date="2016-04-04T13:51:00Z"/>
+        </w:rPr>
+      </w:pPr>
+    </w:p>
+    <w:p>
+      <w:pPr>
+        <w:rPr>
+          <w:ins w:id="55" w:author="Zhou, Wenduo" w:date="2016-04-04T14:10:00Z"/>
           <w:b/>
         </w:rPr>
       </w:pPr>
-      <w:r>
+      <w:ins w:id="56" w:author="Zhou, Wenduo" w:date="2016-04-04T13:51:00Z">
+        <w:r>
+          <w:rPr>
+            <w:b/>
+          </w:rPr>
+          <w:t>10.8 Research how to do external review</w:t>
+        </w:r>
+      </w:ins>
+    </w:p>
+    <w:p>
+      <w:pPr>
         <w:rPr>
-          <w:b/>
+          <w:ins w:id="57" w:author="Zhou, Wenduo" w:date="2016-04-04T14:12:00Z"/>
         </w:rPr>
-        <w:t>9.3</w:t>
-      </w:r>
-      <w:r>
+      </w:pPr>
+      <w:ins w:id="58" w:author="Zhou, Wenduo" w:date="2016-04-04T14:10:00Z">
+        <w:r>
+          <w:t>This topic was discussed</w:t>
+        </w:r>
+        <w:r>
+          <w:t xml:space="preserve">. </w:t>
+        </w:r>
+      </w:ins>
+      <w:ins w:id="59" w:author="Zhou, Wenduo" w:date="2016-04-04T14:12:00Z">
+        <w:r>
+          <w:t xml:space="preserve"> Det</w:t>
+        </w:r>
+        <w:r>
+          <w:t>ails can be found in session 8 (</w:t>
+        </w:r>
+        <w:r>
+          <w:t>external review</w:t>
+        </w:r>
+        <w:r>
+          <w:t>).</w:t>
+        </w:r>
+        <w:r>
+          <w:t xml:space="preserve"> </w:t>
+        </w:r>
+      </w:ins>
+    </w:p>
+    <w:p/>
+    <w:p>
+      <w:pPr>
+        <w:pStyle w:val="Heading1"/>
+      </w:pPr>
+      <w:r>
+        <w:t xml:space="preserve">PM Report </w:t>
+      </w:r>
+    </w:p>
+    <w:p>
+      <w:pPr>
         <w:rPr>
-          <w:b/>
+          <w:ins w:id="60" w:author="Zhou, Wenduo" w:date="2016-04-04T13:56:00Z"/>
         </w:rPr>
-        <w:t xml:space="preserve"> </w:t>
-      </w:r>
-      <w:r>
+      </w:pPr>
+      <w:ins w:id="61" w:author="Zhou, Wenduo" w:date="2016-04-04T11:16:00Z">
+        <w:r>
+          <w:t>ND</w:t>
+        </w:r>
+        <w:r>
+          <w:t xml:space="preserve"> presented PMD</w:t>
+        </w:r>
+        <w:r>
+          <w:t xml:space="preserve"> strategy resourc</w:t>
+        </w:r>
+        <w:r>
+          <w:t>ing 2016</w:t>
+        </w:r>
+      </w:ins>
+      <w:ins w:id="62" w:author="Zhou, Wenduo" w:date="2016-04-04T11:30:00Z">
+        <w:r>
+          <w:t xml:space="preserve">, which </w:t>
+        </w:r>
+      </w:ins>
+      <w:ins w:id="63" w:author="Zhou, Wenduo" w:date="2016-04-04T11:31:00Z">
+        <w:r>
+          <w:t>are</w:t>
+        </w:r>
+      </w:ins>
+      <w:ins w:id="64" w:author="Zhou, Wenduo" w:date="2016-04-04T11:30:00Z">
+        <w:r>
+          <w:t xml:space="preserve"> about</w:t>
+        </w:r>
+        <w:r>
+          <w:t xml:space="preserve"> </w:t>
+        </w:r>
+      </w:ins>
+      <w:ins w:id="65" w:author="Zhou, Wenduo" w:date="2016-04-04T11:16:00Z">
+        <w:r>
+          <w:t xml:space="preserve">the strategy aims as the </w:t>
+        </w:r>
+      </w:ins>
+      <w:ins w:id="66" w:author="Zhou, Wenduo" w:date="2016-04-04T11:29:00Z">
+        <w:r>
+          <w:t>5-year</w:t>
+        </w:r>
+      </w:ins>
+      <w:ins w:id="67" w:author="Zhou, Wenduo" w:date="2016-04-04T11:16:00Z">
+        <w:r>
+          <w:t xml:space="preserve"> strategy</w:t>
+        </w:r>
+      </w:ins>
+      <w:ins w:id="68" w:author="Zhou, Wenduo" w:date="2016-04-04T11:30:00Z">
+        <w:r>
+          <w:t xml:space="preserve">, </w:t>
+        </w:r>
+        <w:r>
+          <w:t>widespread aims</w:t>
+        </w:r>
+      </w:ins>
+      <w:ins w:id="69" w:author="Zhou, Wenduo" w:date="2016-04-04T11:31:00Z">
+        <w:r>
+          <w:t xml:space="preserve"> and tactical tasks</w:t>
+        </w:r>
+      </w:ins>
+      <w:ins w:id="70" w:author="Zhou, Wenduo" w:date="2016-04-04T11:16:00Z">
+        <w:r>
+          <w:t>.</w:t>
+        </w:r>
+        <w:r>
+          <w:t xml:space="preserve"> </w:t>
+        </w:r>
+      </w:ins>
+    </w:p>
+    <w:p>
+      <w:pPr>
         <w:rPr>
-          <w:b/>
+          <w:ins w:id="71" w:author="Zhou, Wenduo" w:date="2016-04-04T13:56:00Z"/>
         </w:rPr>
-        <w:t>Upgrade to Qt5 after next release of ParaView</w:t>
-      </w:r>
-    </w:p>
-    <w:p>
-      <w:r>
-        <w:t xml:space="preserve">The work related to upgrade QTable from Qt3 to Qt5 is non-trivial.  The work will be planned and assigned to </w:t>
-      </w:r>
-      <w:ins w:id="33" w:author="Perring, Toby (STFC,RAL,ISIS)" w:date="2016-02-23T11:34:00Z">
-        <w:r>
-          <w:t xml:space="preserve">selected </w:t>
-        </w:r>
-      </w:ins>
-      <w:r>
-        <w:t>developers</w:t>
-      </w:r>
-      <w:r>
-        <w:t>.</w:t>
-      </w:r>
-    </w:p>
-    <w:p/>
+      </w:pPr>
+    </w:p>
+    <w:p>
+      <w:pPr>
+        <w:rPr>
+          <w:ins w:id="72" w:author="Zhou, Wenduo" w:date="2016-04-04T13:56:00Z"/>
+        </w:rPr>
+      </w:pPr>
+      <w:ins w:id="73" w:author="Zhou, Wenduo" w:date="2016-04-04T11:16:00Z">
+        <w:r>
+          <w:t xml:space="preserve">The document can be found at </w:t>
+        </w:r>
+      </w:ins>
+      <w:ins w:id="74" w:author="Zhou, Wenduo" w:date="2016-04-04T11:17:00Z">
+        <w:r>
+          <w:fldChar w:fldCharType="begin"/>
+        </w:r>
+        <w:r>
+          <w:instrText xml:space="preserve"> HYPERLINK "</w:instrText>
+        </w:r>
+        <w:r>
+          <w:instrText>https://github.com/mantidproject/documents/blob/master/Project-Management/PMB/2016%20strategic%20prioritization.docx</w:instrText>
+        </w:r>
+        <w:r>
+          <w:instrText xml:space="preserve">" </w:instrText>
+        </w:r>
+        <w:r>
+          <w:fldChar w:fldCharType="separate"/>
+        </w:r>
+        <w:r>
+          <w:rPr>
+            <w:rStyle w:val="Hyperlink"/>
+          </w:rPr>
+          <w:t>https://github.com/mantidproject/documents/blob/master/Project-Management/PMB/2016%20strategic%20prioritization.docx</w:t>
+        </w:r>
+        <w:r>
+          <w:fldChar w:fldCharType="end"/>
+        </w:r>
+        <w:r>
+          <w:t>.</w:t>
+        </w:r>
+        <w:r>
+          <w:t xml:space="preserve"> </w:t>
+        </w:r>
+      </w:ins>
+    </w:p>
+    <w:p>
+      <w:pPr>
+        <w:rPr>
+          <w:ins w:id="75" w:author="Zhou, Wenduo" w:date="2016-04-04T13:56:00Z"/>
+        </w:rPr>
+      </w:pPr>
+    </w:p>
+    <w:p>
+      <w:pPr>
+        <w:rPr>
+          <w:ins w:id="76" w:author="Zhou, Wenduo" w:date="2016-04-04T13:56:00Z"/>
+        </w:rPr>
+      </w:pPr>
+      <w:ins w:id="77" w:author="Zhou, Wenduo" w:date="2016-04-04T13:56:00Z">
+        <w:r>
+          <w:t>The full road map can be found at</w:t>
+        </w:r>
+      </w:ins>
+    </w:p>
+    <w:p>
+      <w:ins w:id="78" w:author="Zhou, Wenduo" w:date="2016-04-04T13:56:00Z">
+        <w:r>
+          <w:t>https://docs.google.com/spreadsheets/d/1vjZ-vQpwa4FehvVHEPo8IXFbI8T1JMzfAWQ0xOsUrqM/pubhtml#</w:t>
+        </w:r>
+      </w:ins>
+      <w:ins w:id="79" w:author="Zhou, Wenduo" w:date="2016-04-04T14:20:00Z">
+        <w:r>
+          <w:br/>
+        </w:r>
+      </w:ins>
+    </w:p>
     <w:p>
       <w:pPr>
         <w:pStyle w:val="Heading1"/>
       </w:pPr>
       <w:r>
-        <w:t xml:space="preserve">PM Report </w:t>
-      </w:r>
-    </w:p>
-    <w:p>
-      <w:r>
-        <w:t>ND presented the PM report to PMB.  The full PM report can be found via the link listed above. PMB endorsed the PM report.</w:t>
-      </w:r>
-    </w:p>
-    <w:p/>
-    <w:p>
-      <w:r>
-        <w:t xml:space="preserve">ND reported the statistics on the usage of Mantid.  The usage of Mantid is satisfying. A question </w:t>
-      </w:r>
-      <w:ins w:id="34" w:author="Perring, Toby (STFC,RAL,ISIS)" w:date="2016-02-23T11:34:00Z">
-        <w:r>
-          <w:t>wa</w:t>
-        </w:r>
-      </w:ins>
-      <w:r>
-        <w:t xml:space="preserve">s raised about how to support Mantid on the least popular operating systems. </w:t>
-      </w:r>
-    </w:p>
-    <w:p/>
-    <w:p>
-      <w:r>
-        <w:t xml:space="preserve">PMB agreed to </w:t>
-      </w:r>
-      <w:ins w:id="35" w:author="Perring, Toby (STFC,RAL,ISIS)" w:date="2016-02-23T11:35:00Z">
-        <w:r>
-          <w:t>review</w:t>
-        </w:r>
-      </w:ins>
-      <w:r>
-        <w:t xml:space="preserve"> the constitution </w:t>
-      </w:r>
-      <w:ins w:id="36" w:author="Perring, Toby (STFC,RAL,ISIS)" w:date="2016-02-23T11:35:00Z">
-        <w:r>
-          <w:t xml:space="preserve">regarding </w:t>
-        </w:r>
-      </w:ins>
-      <w:r>
-        <w:t xml:space="preserve">how </w:t>
-      </w:r>
-      <w:ins w:id="37" w:author="Perring, Toby (STFC,RAL,ISIS)" w:date="2016-02-23T11:36:00Z">
-        <w:r>
-          <w:t xml:space="preserve">the </w:t>
-        </w:r>
-      </w:ins>
-      <w:r>
-        <w:t xml:space="preserve">Mantid </w:t>
-      </w:r>
-      <w:ins w:id="38" w:author="Perring, Toby (STFC,RAL,ISIS)" w:date="2016-02-23T11:36:00Z">
-        <w:r>
-          <w:t xml:space="preserve">PMB </w:t>
-        </w:r>
-      </w:ins>
-      <w:r>
-        <w:t xml:space="preserve">should </w:t>
-      </w:r>
-      <w:ins w:id="39" w:author="Perring, Toby (STFC,RAL,ISIS)" w:date="2016-02-23T11:36:00Z">
-        <w:r>
-          <w:t>consider</w:t>
-        </w:r>
-      </w:ins>
-      <w:r>
-        <w:t xml:space="preserve"> accept</w:t>
-      </w:r>
-      <w:ins w:id="40" w:author="Perring, Toby (STFC,RAL,ISIS)" w:date="2016-02-23T11:36:00Z">
-        <w:r>
-          <w:t>ing a</w:t>
-        </w:r>
-      </w:ins>
-      <w:r>
-        <w:t xml:space="preserve"> new partner, as ND reported that JET showed interest to join Mantid project.  One suggested guideline is that Mantid is </w:t>
-      </w:r>
-      <w:ins w:id="41" w:author="Perring, Toby (STFC,RAL,ISIS)" w:date="2016-02-23T11:35:00Z">
-        <w:r>
-          <w:t xml:space="preserve">to be advertised as being </w:t>
-        </w:r>
-      </w:ins>
-      <w:r>
-        <w:t xml:space="preserve">for data reduction and analysis for material science. ND will look into it. </w:t>
-      </w:r>
-      <w:ins w:id="42" w:author="Perring, Toby (STFC,RAL,ISIS)" w:date="2016-02-23T11:35:00Z">
-        <w:r>
-          <w:t>However, we felt that we did not want to put in any effort to help JET.</w:t>
-        </w:r>
-      </w:ins>
-    </w:p>
-    <w:p/>
-    <w:p>
-      <w:r>
-        <w:t>ND pointed out that i</w:t>
-      </w:r>
-      <w:r>
-        <w:t xml:space="preserve">t is important to consider the </w:t>
-      </w:r>
-      <w:r>
-        <w:t>new risk of insufficient support from the</w:t>
-      </w:r>
-      <w:r>
-        <w:t xml:space="preserve"> ESS computing group</w:t>
-      </w:r>
-      <w:r>
-        <w:t xml:space="preserve">.  JT also mentioned </w:t>
-      </w:r>
-      <w:r>
-        <w:t xml:space="preserve">the increasing risk of code debt. </w:t>
-      </w:r>
-    </w:p>
-    <w:p/>
-    <w:p>
-      <w:r>
-        <w:t xml:space="preserve">ND </w:t>
-      </w:r>
-      <w:ins w:id="43" w:author="Perring, Toby (STFC,RAL,ISIS)" w:date="2016-02-23T11:37:00Z">
-        <w:r>
-          <w:t xml:space="preserve">reminded the PMB </w:t>
-        </w:r>
-      </w:ins>
-      <w:r>
-        <w:t>that the communication among facilities includ</w:t>
-      </w:r>
-      <w:ins w:id="44" w:author="Perring, Toby (STFC,RAL,ISIS)" w:date="2016-02-23T11:37:00Z">
-        <w:r>
-          <w:t>es</w:t>
-        </w:r>
-      </w:ins>
-      <w:r>
-        <w:t xml:space="preserve"> weekly teleconferenc</w:t>
-      </w:r>
-      <w:ins w:id="45" w:author="Perring, Toby (STFC,RAL,ISIS)" w:date="2016-02-23T11:37:00Z">
-        <w:r>
-          <w:t>ing</w:t>
-        </w:r>
-      </w:ins>
-      <w:r>
-        <w:t xml:space="preserve"> and daily slack channel</w:t>
-      </w:r>
-      <w:ins w:id="46" w:author="Perring, Toby (STFC,RAL,ISIS)" w:date="2016-02-23T11:37:00Z">
-        <w:r>
-          <w:t xml:space="preserve"> (TGP: what is a slack channel?)</w:t>
-        </w:r>
-      </w:ins>
-      <w:r>
-        <w:t xml:space="preserve">. </w:t>
-      </w:r>
-    </w:p>
-    <w:p/>
-    <w:p>
-      <w:r>
-        <w:t xml:space="preserve">PMB agrees that </w:t>
-      </w:r>
-      <w:r>
-        <w:t>July 6</w:t>
-      </w:r>
-      <w:r>
-        <w:rPr>
-          <w:vertAlign w:val="superscript"/>
-        </w:rPr>
-        <w:t>th</w:t>
-      </w:r>
-      <w:r>
-        <w:t>, 2016 will the next release of Mantid.</w:t>
-      </w:r>
-    </w:p>
-    <w:p>
-      <w:pPr>
-        <w:pStyle w:val="Heading1"/>
-      </w:pPr>
-      <w:r>
         <w:t>Technical Steering Committee (TSC) report</w:t>
       </w:r>
     </w:p>
     <w:p>
-      <w:ins w:id="47" w:author="Zhou, Wenduo" w:date="2016-03-28T13:43:00Z">
+      <w:ins w:id="80" w:author="Zhou, Wenduo" w:date="2016-03-28T13:43:00Z">
         <w:r>
           <w:t>There is no report from TSC.</w:t>
+        </w:r>
+      </w:ins>
+      <w:ins w:id="81" w:author="Zhou, Wenduo" w:date="2016-04-04T14:20:00Z">
+        <w:r>
+          <w:br/>
         </w:r>
       </w:ins>
     </w:p>
@@ -746,8 +903,11 @@
         <w:tabs>
           <w:tab w:val="left" w:pos="4760"/>
         </w:tabs>
-      </w:pPr>
-      <w:ins w:id="48" w:author="Zhou, Wenduo" w:date="2016-03-28T13:44:00Z">
+        <w:rPr>
+          <w:ins w:id="82" w:author="Zhou, Wenduo" w:date="2016-04-04T14:20:00Z"/>
+        </w:rPr>
+      </w:pPr>
+      <w:ins w:id="83" w:author="Zhou, Wenduo" w:date="2016-03-28T13:44:00Z">
         <w:r>
           <w:t>No news from other facilities.</w:t>
         </w:r>
@@ -759,449 +919,252 @@
         <w:pStyle w:val="Heading1"/>
       </w:pPr>
       <w:r>
-        <w:lastRenderedPageBreak/>
-        <w:t xml:space="preserve">Long-term plan </w:t>
-      </w:r>
-      <w:r>
-        <w:t>meeting</w:t>
-      </w:r>
-    </w:p>
-    <w:p>
-      <w:r>
-        <w:t>T</w:t>
-      </w:r>
-      <w:r>
-        <w:t xml:space="preserve">he </w:t>
-      </w:r>
-      <w:r>
-        <w:t>long-term</w:t>
-      </w:r>
-      <w:r>
-        <w:t xml:space="preserve"> </w:t>
-      </w:r>
-      <w:r>
-        <w:t>plan</w:t>
-      </w:r>
-      <w:r>
-        <w:t xml:space="preserve"> meeting</w:t>
-      </w:r>
-      <w:r>
-        <w:t xml:space="preserve">, whose purpose is to </w:t>
-      </w:r>
-      <w:r>
+        <w:t>Scientific steer</w:t>
+      </w:r>
+      <w:r>
+        <w:t>ing committee meeting</w:t>
+      </w:r>
+    </w:p>
+    <w:p>
+      <w:pPr>
         <w:rPr>
-          <w:rFonts w:hint="eastAsia"/>
-          <w:lang w:eastAsia="zh-CN"/>
+          <w:ins w:id="84" w:author="Zhou, Wenduo" w:date="2016-03-28T13:51:00Z"/>
         </w:rPr>
-        <w:t>make</w:t>
-      </w:r>
-      <w:r>
-        <w:t xml:space="preserve"> the long-term strategic and philosophical </w:t>
-      </w:r>
-      <w:r>
-        <w:t>plan</w:t>
-      </w:r>
-      <w:r>
-        <w:t xml:space="preserve"> for</w:t>
-      </w:r>
-      <w:r>
-        <w:t xml:space="preserve"> </w:t>
-      </w:r>
-      <w:r>
-        <w:t>Mantid</w:t>
-      </w:r>
-      <w:r>
-        <w:t>,</w:t>
-      </w:r>
-      <w:r>
-        <w:t xml:space="preserve"> was </w:t>
-      </w:r>
-      <w:r>
-        <w:t>held</w:t>
-      </w:r>
-      <w:r>
-        <w:t xml:space="preserve"> on January 19</w:t>
-      </w:r>
-      <w:r>
+      </w:pPr>
+      <w:ins w:id="85" w:author="Perring, Toby (STFC,RAL,ISIS)" w:date="2016-02-23T11:40:00Z">
+        <w:r>
+          <w:t>The</w:t>
+        </w:r>
+      </w:ins>
+      <w:ins w:id="86" w:author="Zhou, Wenduo" w:date="2016-03-28T13:51:00Z">
+        <w:r>
+          <w:t xml:space="preserve"> </w:t>
+        </w:r>
+      </w:ins>
+      <w:ins w:id="87" w:author="Zhou, Wenduo" w:date="2016-04-04T13:52:00Z">
+        <w:r>
+          <w:t>candidates for interim SSC chair were</w:t>
+        </w:r>
+      </w:ins>
+      <w:ins w:id="88" w:author="Zhou, Wenduo" w:date="2016-04-04T14:37:00Z">
+        <w:r>
+          <w:t xml:space="preserve"> proposed</w:t>
+        </w:r>
+        <w:r>
+          <w:t xml:space="preserve"> </w:t>
+        </w:r>
+        <w:r>
+          <w:t>and</w:t>
+        </w:r>
+      </w:ins>
+      <w:ins w:id="89" w:author="Zhou, Wenduo" w:date="2016-03-28T13:51:00Z">
+        <w:r>
+          <w:t xml:space="preserve"> discussed.  </w:t>
+        </w:r>
+        <w:r>
+          <w:t xml:space="preserve">Steve King will be reached as </w:t>
+        </w:r>
+      </w:ins>
+      <w:ins w:id="90" w:author="Zhou, Wenduo" w:date="2016-04-04T14:36:00Z">
+        <w:r>
+          <w:t>being</w:t>
+        </w:r>
+      </w:ins>
+      <w:ins w:id="91" w:author="Zhou, Wenduo" w:date="2016-03-28T13:51:00Z">
+        <w:r>
+          <w:t xml:space="preserve"> nominated.  TP</w:t>
+        </w:r>
+      </w:ins>
+      <w:ins w:id="92" w:author="Zhou, Wenduo" w:date="2016-04-04T14:37:00Z">
+        <w:r>
+          <w:t>roffen</w:t>
+        </w:r>
+      </w:ins>
+      <w:ins w:id="93" w:author="Zhou, Wenduo" w:date="2016-03-28T13:51:00Z">
+        <w:r>
+          <w:t xml:space="preserve"> suggested </w:t>
+        </w:r>
+      </w:ins>
+      <w:ins w:id="94" w:author="Zhou, Wenduo" w:date="2016-04-04T13:52:00Z">
+        <w:r>
+          <w:t>voting</w:t>
+        </w:r>
+      </w:ins>
+      <w:ins w:id="95" w:author="Zhou, Wenduo" w:date="2016-04-04T14:37:00Z">
+        <w:r>
+          <w:t xml:space="preserve"> later</w:t>
+        </w:r>
+      </w:ins>
+      <w:ins w:id="96" w:author="Zhou, Wenduo" w:date="2016-03-28T13:51:00Z">
+        <w:r>
+          <w:t xml:space="preserve"> by email. </w:t>
+        </w:r>
+      </w:ins>
+    </w:p>
+    <w:p>
+      <w:pPr>
         <w:rPr>
-          <w:vertAlign w:val="superscript"/>
+          <w:ins w:id="97" w:author="Zhou, Wenduo" w:date="2016-03-28T13:51:00Z"/>
         </w:rPr>
-        <w:t>th</w:t>
-      </w:r>
-      <w:r>
-        <w:t xml:space="preserve">. </w:t>
-      </w:r>
-      <w:r>
-        <w:t xml:space="preserve"> </w:t>
-      </w:r>
-      <w:r>
-        <w:t xml:space="preserve">PP presented the outcome of this meeting.  </w:t>
-      </w:r>
+      </w:pPr>
+    </w:p>
+    <w:p>
+      <w:pPr>
+        <w:widowControl w:val="0"/>
+        <w:autoSpaceDE w:val="0"/>
+        <w:autoSpaceDN w:val="0"/>
+        <w:adjustRightInd w:val="0"/>
+        <w:rPr>
+          <w:ins w:id="98" w:author="Zhou, Wenduo" w:date="2016-04-04T14:05:00Z"/>
+          <w:rFonts w:cs="Helvetica Neue"/>
+        </w:rPr>
+      </w:pPr>
+      <w:ins w:id="99" w:author="Zhou, Wenduo" w:date="2016-04-04T14:05:00Z">
+        <w:r>
+          <w:rPr>
+            <w:rFonts w:cs="Times New Roman"/>
+          </w:rPr>
+          <w:t>ISIS will come up with a name for the SSC chair</w:t>
+        </w:r>
+        <w:r>
+          <w:rPr>
+            <w:rFonts w:cs="Times New Roman"/>
+          </w:rPr>
+          <w:t xml:space="preserve">. </w:t>
+        </w:r>
+      </w:ins>
     </w:p>
     <w:p/>
-    <w:p>
-      <w:r>
-        <w:t xml:space="preserve">In summary, </w:t>
-      </w:r>
-      <w:r>
-        <w:t xml:space="preserve">the long-term plan for Mantid includes </w:t>
-      </w:r>
-      <w:r>
-        <w:t>evolving Mantid</w:t>
-      </w:r>
-      <w:r>
-        <w:t xml:space="preserve"> to scipy-styled package, </w:t>
-      </w:r>
-      <w:r>
-        <w:t xml:space="preserve">implementing </w:t>
-      </w:r>
-      <w:r>
-        <w:t xml:space="preserve">wiki-styled documentation, </w:t>
-      </w:r>
-      <w:r>
-        <w:t>enabling units</w:t>
-      </w:r>
-      <w:r>
-        <w:t xml:space="preserve"> </w:t>
-      </w:r>
-      <w:r>
-        <w:t>to support</w:t>
-      </w:r>
-      <w:r>
-        <w:t xml:space="preserve"> </w:t>
-      </w:r>
-      <w:ins w:id="49" w:author="Zhou, Wenduo" w:date="2016-02-25T11:54:00Z">
-        <w:r>
-          <w:t xml:space="preserve"> </w:t>
-        </w:r>
-      </w:ins>
-      <w:r>
-        <w:t>re</w:t>
-      </w:r>
-      <w:r>
-        <w:t>actor-based instrument, improving</w:t>
-      </w:r>
-      <w:r>
-        <w:t xml:space="preserve"> workspace design, </w:t>
-      </w:r>
-      <w:r>
-        <w:t xml:space="preserve">enhancing </w:t>
-      </w:r>
-      <w:r>
-        <w:t xml:space="preserve">advanced visualization </w:t>
-      </w:r>
-      <w:r>
-        <w:t>with Par</w:t>
-      </w:r>
-      <w:r>
-        <w:t>a</w:t>
-      </w:r>
-      <w:r>
-        <w:t>View</w:t>
-      </w:r>
-      <w:ins w:id="50" w:author="Perring, Toby (STFC,RAL,ISIS)" w:date="2016-02-23T11:38:00Z">
-        <w:r>
-          <w:t>,</w:t>
-        </w:r>
-      </w:ins>
-      <w:r>
-        <w:t xml:space="preserve"> </w:t>
-      </w:r>
-      <w:r>
-        <w:t xml:space="preserve">and experiment steering.  The improved workspace should </w:t>
-      </w:r>
-      <w:r>
-        <w:t xml:space="preserve">reflect science and be more accessible for users. </w:t>
-      </w:r>
-      <w:r>
-        <w:t xml:space="preserve"> </w:t>
-      </w:r>
-      <w:commentRangeStart w:id="51"/>
-      <w:r>
-        <w:t xml:space="preserve">Customized GUI </w:t>
-      </w:r>
-      <w:r>
-        <w:t>based on</w:t>
-      </w:r>
-      <w:r>
-        <w:t xml:space="preserve"> Mantid scipy-styled library is also advised from SSC.</w:t>
-      </w:r>
-      <w:commentRangeEnd w:id="51"/>
-      <w:r>
-        <w:rPr>
-          <w:rStyle w:val="CommentReference"/>
-        </w:rPr>
-        <w:commentReference w:id="51"/>
-      </w:r>
-      <w:r>
-        <w:t xml:space="preserve"> </w:t>
-      </w:r>
-    </w:p>
-    <w:p/>
-    <w:p>
-      <w:r>
-        <w:t xml:space="preserve">ISIS will </w:t>
-      </w:r>
-      <w:r>
-        <w:t xml:space="preserve">have a further </w:t>
-      </w:r>
-      <w:r>
-        <w:t>discuss</w:t>
-      </w:r>
-      <w:r>
-        <w:t>ion on</w:t>
-      </w:r>
-      <w:r>
-        <w:t xml:space="preserve"> the </w:t>
-      </w:r>
-      <w:r>
-        <w:t xml:space="preserve">outcome of the long-term plan meeting after PMB meeting. </w:t>
-      </w:r>
-      <w:r>
-        <w:t xml:space="preserve"> PMB members agree with the outcome of the plan</w:t>
-      </w:r>
-      <w:r>
-        <w:t xml:space="preserve"> meeting. </w:t>
-      </w:r>
-      <w:r>
-        <w:t xml:space="preserve"> </w:t>
-      </w:r>
-      <w:r>
-        <w:t xml:space="preserve">The progress from the outcome of this long-term plan meeting should be reviewed in future PMB meetings. </w:t>
-      </w:r>
-    </w:p>
-    <w:p>
-      <w:pPr>
-        <w:pStyle w:val="Heading1"/>
-      </w:pPr>
-      <w:r>
-        <w:t>Scientific steer</w:t>
-      </w:r>
-      <w:r>
-        <w:t>ing committee meeting</w:t>
-      </w:r>
-    </w:p>
-    <w:p>
-      <w:pPr>
-        <w:rPr>
-          <w:ins w:id="52" w:author="Zhou, Wenduo" w:date="2016-03-28T13:51:00Z"/>
-        </w:rPr>
-      </w:pPr>
-      <w:ins w:id="53" w:author="Perring, Toby (STFC,RAL,ISIS)" w:date="2016-02-23T11:40:00Z">
-        <w:r>
-          <w:t>The</w:t>
-        </w:r>
-      </w:ins>
-      <w:ins w:id="54" w:author="Zhou, Wenduo" w:date="2016-03-28T13:51:00Z">
-        <w:r>
-          <w:t xml:space="preserve"> candidates for </w:t>
-        </w:r>
-        <w:r>
-          <w:t xml:space="preserve">interim SSC chair was discussed.  </w:t>
-        </w:r>
-        <w:r>
-          <w:t xml:space="preserve">Steve King will be reached as he was nominated.  TP suggested to vote by email. </w:t>
-        </w:r>
-      </w:ins>
-    </w:p>
-    <w:p>
-      <w:pPr>
-        <w:rPr>
-          <w:ins w:id="55" w:author="Zhou, Wenduo" w:date="2016-03-28T13:51:00Z"/>
-        </w:rPr>
-      </w:pPr>
-    </w:p>
-    <w:p>
-      <w:ins w:id="56" w:author="Perring, Toby (STFC,RAL,ISIS)" w:date="2016-02-23T11:40:00Z">
-        <w:r>
-          <w:t xml:space="preserve"> </w:t>
-        </w:r>
-      </w:ins>
-      <w:r>
-        <w:t>SSC advise</w:t>
-      </w:r>
-      <w:ins w:id="57" w:author="Perring, Toby (STFC,RAL,ISIS)" w:date="2016-02-23T11:40:00Z">
-        <w:r>
-          <w:t>s</w:t>
-        </w:r>
-      </w:ins>
-      <w:r>
-        <w:t xml:space="preserve"> on medi</w:t>
-      </w:r>
-      <w:ins w:id="58" w:author="Perring, Toby (STFC,RAL,ISIS)" w:date="2016-02-23T11:40:00Z">
-        <w:r>
-          <w:t>um</w:t>
-        </w:r>
-      </w:ins>
-      <w:r>
-        <w:t xml:space="preserve"> and short-term requirements </w:t>
-      </w:r>
-      <w:ins w:id="59" w:author="Perring, Toby (STFC,RAL,ISIS)" w:date="2016-02-23T11:40:00Z">
-        <w:r>
-          <w:t>for</w:t>
-        </w:r>
-      </w:ins>
-      <w:r>
-        <w:t xml:space="preserve"> Mantid.</w:t>
-      </w:r>
-      <w:r>
-        <w:t xml:space="preserve"> </w:t>
-      </w:r>
-      <w:r>
-        <w:t xml:space="preserve"> </w:t>
-      </w:r>
-      <w:r>
-        <w:t>T</w:t>
-      </w:r>
-      <w:r>
-        <w:t>he outco</w:t>
-      </w:r>
-      <w:r>
-        <w:t>me of SSC will be in the agenda for discussion of</w:t>
-      </w:r>
-      <w:r>
-        <w:t xml:space="preserve"> the next PMB meeting in 4 weeks. </w:t>
-      </w:r>
-    </w:p>
-    <w:p/>
-    <w:p>
-      <w:r>
-        <w:t xml:space="preserve">PMB agrees to elect an SSC chair to formalize the government strategy to guide the project for end users.  </w:t>
-      </w:r>
-      <w:r>
-        <w:t xml:space="preserve">The SSC chair should be one of the PMB members. </w:t>
-      </w:r>
-      <w:ins w:id="60" w:author="Perring, Toby (STFC,RAL,ISIS)" w:date="2016-02-23T11:40:00Z">
-        <w:r>
-          <w:t xml:space="preserve">In future, the SSC chair can be elected at the SSC; the nomination of an SSC chair </w:t>
-        </w:r>
-      </w:ins>
-      <w:ins w:id="61" w:author="Perring, Toby (STFC,RAL,ISIS)" w:date="2016-02-23T11:41:00Z">
-        <w:r>
-          <w:t>at this point is an expedient to ensure that</w:t>
-        </w:r>
-      </w:ins>
-      <w:ins w:id="62" w:author="Zhou, Wenduo" w:date="2016-02-25T11:47:00Z">
-        <w:r>
-          <w:t xml:space="preserve">. </w:t>
-        </w:r>
-      </w:ins>
-    </w:p>
-    <w:p/>
-    <w:p>
-      <w:r>
-        <w:t>JT</w:t>
-      </w:r>
-      <w:r>
-        <w:t>, GG and RS are</w:t>
-      </w:r>
-      <w:r>
-        <w:t xml:space="preserve"> going to </w:t>
-      </w:r>
-      <w:ins w:id="63" w:author="Perring, Toby (STFC,RAL,ISIS)" w:date="2016-02-23T11:41:00Z">
-        <w:r>
-          <w:t xml:space="preserve">propose </w:t>
-        </w:r>
-      </w:ins>
-      <w:ins w:id="64" w:author="Perring, Toby (STFC,RAL,ISIS)" w:date="2016-02-23T11:42:00Z">
-        <w:r>
-          <w:t xml:space="preserve">membership </w:t>
-        </w:r>
-      </w:ins>
-      <w:r>
-        <w:t>of SSC</w:t>
-      </w:r>
-      <w:r>
-        <w:t xml:space="preserve"> </w:t>
-      </w:r>
-      <w:ins w:id="65" w:author="Perring, Toby (STFC,RAL,ISIS)" w:date="2016-02-23T11:42:00Z">
-        <w:r>
-          <w:t>from the</w:t>
-        </w:r>
-      </w:ins>
-      <w:ins w:id="66" w:author="Zhou, Wenduo" w:date="2016-02-25T11:54:00Z">
-        <w:r>
-          <w:t xml:space="preserve"> </w:t>
-        </w:r>
-      </w:ins>
-      <w:r>
-        <w:t xml:space="preserve">ESS, SNS and ISIS respectively. </w:t>
-      </w:r>
-    </w:p>
     <w:p>
       <w:pPr>
         <w:pStyle w:val="Heading1"/>
         <w:rPr>
-          <w:del w:id="67" w:author="Zhou, Wenduo" w:date="2016-03-28T13:57:00Z"/>
+          <w:ins w:id="100" w:author="Zhou, Wenduo" w:date="2016-03-28T13:56:00Z"/>
         </w:rPr>
       </w:pPr>
       <w:r>
+        <w:lastRenderedPageBreak/>
         <w:t>External review</w:t>
       </w:r>
     </w:p>
     <w:p>
       <w:pPr>
+        <w:rPr>
+          <w:ins w:id="101" w:author="Zhou, Wenduo" w:date="2016-04-04T14:19:00Z"/>
+        </w:rPr>
+      </w:pPr>
+      <w:ins w:id="102" w:author="Zhou, Wenduo" w:date="2016-04-04T14:13:00Z">
+        <w:r>
+          <w:t xml:space="preserve">The review strategy was </w:t>
+        </w:r>
+      </w:ins>
+      <w:ins w:id="103" w:author="Zhou, Wenduo" w:date="2016-04-04T14:14:00Z">
+        <w:r>
+          <w:t>discussed</w:t>
+        </w:r>
+      </w:ins>
+      <w:ins w:id="104" w:author="Zhou, Wenduo" w:date="2016-04-04T14:13:00Z">
+        <w:r>
+          <w:t xml:space="preserve">.  </w:t>
+        </w:r>
+      </w:ins>
+      <w:ins w:id="105" w:author="Zhou, Wenduo" w:date="2016-04-04T14:14:00Z">
+        <w:r>
+          <w:t xml:space="preserve"> It is suggested that the review documents should be short, but be able to catch requirements for each individual facility.</w:t>
+        </w:r>
+      </w:ins>
+      <w:ins w:id="106" w:author="Zhou, Wenduo" w:date="2016-04-04T14:16:00Z">
+        <w:r>
+          <w:t xml:space="preserve"> It is also suggested that there </w:t>
+        </w:r>
+      </w:ins>
+      <w:ins w:id="107" w:author="Zhou, Wenduo" w:date="2016-04-04T14:38:00Z">
+        <w:r>
+          <w:t xml:space="preserve">could </w:t>
+        </w:r>
+      </w:ins>
+      <w:bookmarkStart w:id="108" w:name="_GoBack"/>
+      <w:bookmarkEnd w:id="108"/>
+      <w:ins w:id="109" w:author="Zhou, Wenduo" w:date="2016-04-04T14:16:00Z">
+        <w:r>
+          <w:t>be a unified review</w:t>
+        </w:r>
+        <w:r>
+          <w:t xml:space="preserve"> with NOBUGS.</w:t>
+        </w:r>
+      </w:ins>
+    </w:p>
+    <w:p>
+      <w:pPr>
+        <w:rPr>
+          <w:ins w:id="110" w:author="Zhou, Wenduo" w:date="2016-04-04T14:13:00Z"/>
+        </w:rPr>
+      </w:pPr>
+    </w:p>
+    <w:p>
+      <w:ins w:id="111" w:author="Zhou, Wenduo" w:date="2016-04-04T14:19:00Z">
+        <w:r>
+          <w:t xml:space="preserve">JT, </w:t>
+        </w:r>
+      </w:ins>
+      <w:ins w:id="112" w:author="Zhou, Wenduo" w:date="2016-03-28T13:56:00Z">
+        <w:r>
+          <w:t xml:space="preserve">PP, GG and </w:t>
+        </w:r>
+      </w:ins>
+      <w:ins w:id="113" w:author="Zhou, Wenduo" w:date="2016-04-04T14:19:00Z">
+        <w:r>
+          <w:t xml:space="preserve">one PMB member </w:t>
+        </w:r>
+        <w:r>
+          <w:t>from ISIS were</w:t>
+        </w:r>
+      </w:ins>
+      <w:ins w:id="114" w:author="Zhou, Wenduo" w:date="2016-03-28T13:57:00Z">
+        <w:r>
+          <w:t xml:space="preserve"> assigned </w:t>
+        </w:r>
+      </w:ins>
+      <w:ins w:id="115" w:author="Zhou, Wenduo" w:date="2016-04-04T14:19:00Z">
+        <w:r>
+          <w:t>to organize Mantid review documents and propose a list of possible reviewers.</w:t>
+        </w:r>
+      </w:ins>
+      <w:ins w:id="116" w:author="Zhou, Wenduo" w:date="2016-04-04T14:20:00Z">
+        <w:r>
+          <w:br/>
+        </w:r>
+      </w:ins>
+    </w:p>
+    <w:p>
+      <w:pPr>
         <w:pStyle w:val="Heading1"/>
-        <w:rPr>
-          <w:ins w:id="68" w:author="Zhou, Wenduo" w:date="2016-03-28T13:56:00Z"/>
-        </w:rPr>
-        <w:pPrChange w:id="69" w:author="Zhou, Wenduo" w:date="2016-03-28T13:57:00Z">
-          <w:pPr/>
-        </w:pPrChange>
-      </w:pPr>
-      <w:del w:id="70" w:author="Zhou, Wenduo" w:date="2016-03-28T13:57:00Z">
-        <w:r>
-          <w:delText xml:space="preserve">PMB agrees that Mantid should have an external review.  </w:delText>
-        </w:r>
-        <w:r>
-          <w:delText>PMB discussed about the scope and the time for external review, the rule to choose</w:delText>
-        </w:r>
-        <w:r>
-          <w:delText xml:space="preserve"> external reviewer, and the candidates for reviewers.</w:delText>
-        </w:r>
-        <w:r>
-          <w:delText xml:space="preserve"> </w:delText>
-        </w:r>
-        <w:r>
-          <w:delText xml:space="preserve"> JT will work on this.</w:delText>
-        </w:r>
-      </w:del>
-    </w:p>
-    <w:p>
-      <w:ins w:id="71" w:author="Zhou, Wenduo" w:date="2016-03-28T13:57:00Z">
-        <w:r>
-          <w:t xml:space="preserve">It was discussed about </w:t>
-        </w:r>
-      </w:ins>
-      <w:ins w:id="72" w:author="Zhou, Wenduo" w:date="2016-03-28T13:56:00Z">
-        <w:r>
-          <w:t xml:space="preserve">Mantid documents and review.  PP, GG and </w:t>
-        </w:r>
-      </w:ins>
-      <w:ins w:id="73" w:author="Zhou, Wenduo" w:date="2016-03-28T13:57:00Z">
-        <w:r>
-          <w:t xml:space="preserve">… were assigned to in charge of this matter. …. … </w:t>
-        </w:r>
-      </w:ins>
-      <w:ins w:id="74" w:author="Zhou, Wenduo" w:date="2016-03-28T13:58:00Z">
-        <w:r>
-          <w:t>… …</w:t>
-        </w:r>
-      </w:ins>
-      <w:bookmarkStart w:id="75" w:name="_GoBack"/>
-      <w:bookmarkEnd w:id="75"/>
+      </w:pPr>
+      <w:r>
+        <w:t>AOB</w:t>
+      </w:r>
+    </w:p>
+    <w:p>
+      <w:r>
+        <w:t>None</w:t>
+      </w:r>
     </w:p>
     <w:p>
       <w:pPr>
         <w:pStyle w:val="Heading1"/>
       </w:pPr>
       <w:r>
-        <w:t>AOB</w:t>
-      </w:r>
-    </w:p>
-    <w:p>
-      <w:r>
-        <w:t>None</w:t>
+        <w:t>Next Meeting</w:t>
+      </w:r>
+    </w:p>
+    <w:p>
+      <w:ins w:id="117" w:author="Zhou, Wenduo" w:date="2016-03-28T13:02:00Z">
+        <w:r>
+          <w:t>May 13th</w:t>
+        </w:r>
+      </w:ins>
+      <w:r>
+        <w:t>, 2016.</w:t>
       </w:r>
     </w:p>
     <w:p>
@@ -1209,25 +1172,6 @@
         <w:pStyle w:val="Heading1"/>
       </w:pPr>
       <w:r>
-        <w:t>Next Meeting</w:t>
-      </w:r>
-    </w:p>
-    <w:p>
-      <w:ins w:id="76" w:author="Zhou, Wenduo" w:date="2016-03-28T13:02:00Z">
-        <w:r>
-          <w:t>May 13th</w:t>
-        </w:r>
-      </w:ins>
-      <w:r>
-        <w:t>, 2016.</w:t>
-      </w:r>
-    </w:p>
-    <w:p>
-      <w:pPr>
-        <w:pStyle w:val="Heading1"/>
-      </w:pPr>
-      <w:r>
-        <w:lastRenderedPageBreak/>
         <w:t>New and On-going Actions</w:t>
       </w:r>
     </w:p>
@@ -1364,6 +1308,63 @@
         </w:tc>
       </w:tr>
       <w:tr>
+        <w:trPr>
+          <w:ins w:id="118" w:author="Zhou, Wenduo" w:date="2016-04-04T14:08:00Z"/>
+        </w:trPr>
+        <w:tc>
+          <w:tcPr>
+            <w:tcW w:w="697" w:type="dxa"/>
+          </w:tcPr>
+          <w:p>
+            <w:pPr>
+              <w:rPr>
+                <w:ins w:id="119" w:author="Zhou, Wenduo" w:date="2016-04-04T14:08:00Z"/>
+              </w:rPr>
+            </w:pPr>
+            <w:ins w:id="120" w:author="Zhou, Wenduo" w:date="2016-04-04T14:09:00Z">
+              <w:r>
+                <w:t>10.5</w:t>
+              </w:r>
+            </w:ins>
+          </w:p>
+        </w:tc>
+        <w:tc>
+          <w:tcPr>
+            <w:tcW w:w="7021" w:type="dxa"/>
+          </w:tcPr>
+          <w:p>
+            <w:pPr>
+              <w:rPr>
+                <w:ins w:id="121" w:author="Zhou, Wenduo" w:date="2016-04-04T14:08:00Z"/>
+              </w:rPr>
+            </w:pPr>
+            <w:ins w:id="122" w:author="Zhou, Wenduo" w:date="2016-04-04T14:09:00Z">
+              <w:r>
+                <w:t>Constitution of Mantid</w:t>
+              </w:r>
+            </w:ins>
+          </w:p>
+        </w:tc>
+        <w:tc>
+          <w:tcPr>
+            <w:tcW w:w="1138" w:type="dxa"/>
+          </w:tcPr>
+          <w:p>
+            <w:pPr>
+              <w:pStyle w:val="TableCell"/>
+              <w:rPr>
+                <w:ins w:id="123" w:author="Zhou, Wenduo" w:date="2016-04-04T14:08:00Z"/>
+              </w:rPr>
+            </w:pPr>
+            <w:ins w:id="124" w:author="Zhou, Wenduo" w:date="2016-04-04T14:09:00Z">
+              <w:r>
+                <w:t>ND</w:t>
+              </w:r>
+            </w:ins>
+          </w:p>
+        </w:tc>
+      </w:tr>
+      <w:tr>
         <w:tc>
           <w:tcPr>
             <w:tcW w:w="697" w:type="dxa"/>
@@ -1374,7 +1375,7 @@
                 <w:lang w:val="en-GB"/>
               </w:rPr>
             </w:pPr>
-            <w:ins w:id="77" w:author="Zhou, Wenduo" w:date="2016-03-28T12:05:00Z">
+            <w:ins w:id="125" w:author="Zhou, Wenduo" w:date="2016-03-28T12:05:00Z">
               <w:r>
                 <w:t>11.1</w:t>
               </w:r>
@@ -1386,7 +1387,7 @@
             <w:tcW w:w="7021" w:type="dxa"/>
           </w:tcPr>
           <w:p>
-            <w:ins w:id="78" w:author="Zhou, Wenduo" w:date="2016-03-28T12:09:00Z">
+            <w:ins w:id="126" w:author="Zhou, Wenduo" w:date="2016-03-28T12:09:00Z">
               <w:r>
                 <w:t>Finalize and socialize the 12 month plan</w:t>
               </w:r>
@@ -1401,7 +1402,7 @@
             <w:pPr>
               <w:pStyle w:val="TableCell"/>
             </w:pPr>
-            <w:ins w:id="79" w:author="Zhou, Wenduo" w:date="2016-03-28T12:10:00Z">
+            <w:ins w:id="127" w:author="Zhou, Wenduo" w:date="2016-03-28T12:10:00Z">
               <w:r>
                 <w:t>ND</w:t>
               </w:r>
@@ -1418,7 +1419,7 @@
             <w:pPr>
               <w:pStyle w:val="TableCell"/>
             </w:pPr>
-            <w:ins w:id="80" w:author="Zhou, Wenduo" w:date="2016-03-28T12:10:00Z">
+            <w:ins w:id="128" w:author="Zhou, Wenduo" w:date="2016-03-28T12:10:00Z">
               <w:r>
                 <w:t>11.2</w:t>
               </w:r>
@@ -1430,7 +1431,7 @@
             <w:tcW w:w="7021" w:type="dxa"/>
           </w:tcPr>
           <w:p>
-            <w:ins w:id="81" w:author="Zhou, Wenduo" w:date="2016-03-28T12:12:00Z">
+            <w:ins w:id="129" w:author="Zhou, Wenduo" w:date="2016-03-28T12:12:00Z">
               <w:r>
                 <w:t>Organize Mantid review documents and list of possible reviewers</w:t>
               </w:r>
@@ -1445,7 +1446,7 @@
             <w:pPr>
               <w:pStyle w:val="TableCell"/>
             </w:pPr>
-            <w:ins w:id="82" w:author="Zhou, Wenduo" w:date="2016-03-28T12:12:00Z">
+            <w:ins w:id="130" w:author="Zhou, Wenduo" w:date="2016-03-28T12:12:00Z">
               <w:r>
                 <w:t>JT, PP, GG, 1 from ISIS</w:t>
               </w:r>
@@ -1468,7 +1469,7 @@
             <w:r>
               <w:t>1</w:t>
             </w:r>
-            <w:ins w:id="83" w:author="Zhou, Wenduo" w:date="2016-03-28T13:00:00Z">
+            <w:ins w:id="131" w:author="Zhou, Wenduo" w:date="2016-03-28T13:00:00Z">
               <w:r>
                 <w:t>1</w:t>
               </w:r>
@@ -1483,7 +1484,7 @@
             <w:tcW w:w="7021" w:type="dxa"/>
           </w:tcPr>
           <w:p>
-            <w:ins w:id="84" w:author="Zhou, Wenduo" w:date="2016-03-28T13:00:00Z">
+            <w:ins w:id="132" w:author="Zhou, Wenduo" w:date="2016-03-28T13:00:00Z">
               <w:r>
                 <w:t>ISIS will come up with a name for the SSC chair</w:t>
               </w:r>
@@ -1498,7 +1499,7 @@
             <w:pPr>
               <w:pStyle w:val="TableCell"/>
             </w:pPr>
-            <w:ins w:id="85" w:author="Zhou, Wenduo" w:date="2016-03-28T13:00:00Z">
+            <w:ins w:id="133" w:author="Zhou, Wenduo" w:date="2016-03-28T13:00:00Z">
               <w:r>
                 <w:t>Debbie, Toby</w:t>
               </w:r>
@@ -1521,7 +1522,7 @@
             <w:r>
               <w:t>1</w:t>
             </w:r>
-            <w:ins w:id="86" w:author="Zhou, Wenduo" w:date="2016-03-28T13:01:00Z">
+            <w:ins w:id="134" w:author="Zhou, Wenduo" w:date="2016-03-28T13:01:00Z">
               <w:r>
                 <w:t>1</w:t>
               </w:r>
@@ -1536,7 +1537,7 @@
             <w:tcW w:w="7021" w:type="dxa"/>
           </w:tcPr>
           <w:p>
-            <w:ins w:id="87" w:author="Zhou, Wenduo" w:date="2016-03-28T13:01:00Z">
+            <w:ins w:id="135" w:author="Zhou, Wenduo" w:date="2016-03-28T13:01:00Z">
               <w:r>
                 <w:t>Contact Mark regarding joining the project formally and if ILL would like to involved in the review</w:t>
               </w:r>
@@ -1551,7 +1552,7 @@
             <w:pPr>
               <w:pStyle w:val="TableCell"/>
             </w:pPr>
-            <w:ins w:id="88" w:author="Zhou, Wenduo" w:date="2016-03-28T13:02:00Z">
+            <w:ins w:id="136" w:author="Zhou, Wenduo" w:date="2016-03-28T13:02:00Z">
               <w:r>
                 <w:t>JT</w:t>
               </w:r>
@@ -1562,7 +1563,7 @@
       <w:tr>
         <w:trPr>
           <w:trHeight w:val="503"/>
-          <w:ins w:id="89" w:author="Zhou, Wenduo" w:date="2016-03-28T13:55:00Z"/>
+          <w:ins w:id="137" w:author="Zhou, Wenduo" w:date="2016-03-28T13:55:00Z"/>
         </w:trPr>
         <w:tc>
           <w:tcPr>
@@ -1572,10 +1573,10 @@
             <w:pPr>
               <w:pStyle w:val="TableCell"/>
               <w:rPr>
-                <w:ins w:id="90" w:author="Zhou, Wenduo" w:date="2016-03-28T13:55:00Z"/>
+                <w:ins w:id="138" w:author="Zhou, Wenduo" w:date="2016-03-28T13:55:00Z"/>
               </w:rPr>
             </w:pPr>
-            <w:ins w:id="91" w:author="Zhou, Wenduo" w:date="2016-03-28T13:55:00Z">
+            <w:ins w:id="139" w:author="Zhou, Wenduo" w:date="2016-03-28T13:55:00Z">
               <w:r>
                 <w:t>11.5</w:t>
               </w:r>
@@ -1589,25 +1590,25 @@
           <w:p>
             <w:pPr>
               <w:rPr>
-                <w:ins w:id="92" w:author="Zhou, Wenduo" w:date="2016-03-28T13:55:00Z"/>
+                <w:ins w:id="140" w:author="Zhou, Wenduo" w:date="2016-03-28T13:55:00Z"/>
               </w:rPr>
             </w:pPr>
-            <w:ins w:id="93" w:author="Zhou, Wenduo" w:date="2016-03-28T13:55:00Z">
+            <w:ins w:id="141" w:author="Zhou, Wenduo" w:date="2016-03-28T13:55:00Z">
               <w:r>
                 <w:t xml:space="preserve">Discuss about </w:t>
               </w:r>
             </w:ins>
-            <w:ins w:id="94" w:author="Zhou, Wenduo" w:date="2016-03-28T13:56:00Z">
+            <w:ins w:id="142" w:author="Zhou, Wenduo" w:date="2016-03-28T13:56:00Z">
               <w:r>
                 <w:t>shifting</w:t>
               </w:r>
             </w:ins>
-            <w:ins w:id="95" w:author="Zhou, Wenduo" w:date="2016-03-28T13:55:00Z">
+            <w:ins w:id="143" w:author="Zhou, Wenduo" w:date="2016-03-28T13:55:00Z">
               <w:r>
                 <w:t xml:space="preserve"> PMB chair and secretary </w:t>
               </w:r>
             </w:ins>
-            <w:ins w:id="96" w:author="Zhou, Wenduo" w:date="2016-03-28T13:56:00Z">
+            <w:ins w:id="144" w:author="Zhou, Wenduo" w:date="2016-03-28T13:56:00Z">
               <w:r>
                 <w:t>off cycle in next PMB meeting</w:t>
               </w:r>
@@ -1622,10 +1623,10 @@
             <w:pPr>
               <w:pStyle w:val="TableCell"/>
               <w:rPr>
-                <w:ins w:id="97" w:author="Zhou, Wenduo" w:date="2016-03-28T13:55:00Z"/>
+                <w:ins w:id="145" w:author="Zhou, Wenduo" w:date="2016-03-28T13:55:00Z"/>
               </w:rPr>
             </w:pPr>
-            <w:ins w:id="98" w:author="Zhou, Wenduo" w:date="2016-03-28T13:56:00Z">
+            <w:ins w:id="146" w:author="Zhou, Wenduo" w:date="2016-03-28T13:56:00Z">
               <w:r>
                 <w:t>GG, WZ</w:t>
               </w:r>
@@ -1646,8 +1647,21 @@
               <w:pStyle w:val="TableCell"/>
             </w:pPr>
             <w:r>
-              <w:t>10.5</w:t>
+              <w:t>1</w:t>
             </w:r>
+            <w:ins w:id="147" w:author="Zhou, Wenduo" w:date="2016-04-04T13:58:00Z">
+              <w:r>
+                <w:t>1</w:t>
+              </w:r>
+            </w:ins>
+            <w:r>
+              <w:t>.</w:t>
+            </w:r>
+            <w:ins w:id="148" w:author="Zhou, Wenduo" w:date="2016-04-04T13:58:00Z">
+              <w:r>
+                <w:t>6</w:t>
+              </w:r>
+            </w:ins>
           </w:p>
         </w:tc>
         <w:tc>
@@ -1655,9 +1669,17 @@
             <w:tcW w:w="7021" w:type="dxa"/>
           </w:tcPr>
           <w:p>
-            <w:r>
-              <w:t>Constitution of Mantid</w:t>
-            </w:r>
+            <w:ins w:id="149" w:author="Zhou, Wenduo" w:date="2016-04-04T13:58:00Z">
+              <w:r>
+                <w:t>Schedule next Man</w:t>
+              </w:r>
+              <w:r>
+                <w:t>t</w:t>
+              </w:r>
+              <w:r>
+                <w:t>id meeting on May 13th, 2016.</w:t>
+              </w:r>
+            </w:ins>
           </w:p>
         </w:tc>
         <w:tc>
@@ -1668,9 +1690,11 @@
             <w:pPr>
               <w:pStyle w:val="TableCell"/>
             </w:pPr>
-            <w:r>
-              <w:t>ND</w:t>
-            </w:r>
+            <w:ins w:id="150" w:author="Zhou, Wenduo" w:date="2016-04-04T13:58:00Z">
+              <w:r>
+                <w:t>VZ</w:t>
+              </w:r>
+            </w:ins>
           </w:p>
         </w:tc>
       </w:tr>
@@ -1687,7 +1711,7 @@
     <w:p>
       <w:pPr>
         <w:rPr>
-          <w:ins w:id="99" w:author="Zhou, Wenduo" w:date="2016-03-28T12:03:00Z"/>
+          <w:ins w:id="151" w:author="Zhou, Wenduo" w:date="2016-03-28T12:03:00Z"/>
         </w:rPr>
       </w:pPr>
       <w:r>
@@ -1722,8 +1746,9 @@
             <w:pPr>
               <w:pStyle w:val="TableCell"/>
             </w:pPr>
-            <w:ins w:id="100" w:author="Zhou, Wenduo" w:date="2016-03-28T11:59:00Z">
-              <w:r>
+            <w:ins w:id="152" w:author="Zhou, Wenduo" w:date="2016-03-28T11:59:00Z">
+              <w:r>
+                <w:lastRenderedPageBreak/>
                 <w:t>1</w:t>
               </w:r>
               <w:r>
@@ -1737,7 +1762,7 @@
             <w:tcW w:w="7021" w:type="dxa"/>
           </w:tcPr>
           <w:p>
-            <w:ins w:id="101" w:author="Zhou, Wenduo" w:date="2016-03-28T12:00:00Z">
+            <w:ins w:id="153" w:author="Zhou, Wenduo" w:date="2016-03-28T12:00:00Z">
               <w:r>
                 <w:t>Add to agenda of next PMB the election of a new PMB chair in the next PMB meeting</w:t>
               </w:r>
@@ -1755,7 +1780,7 @@
             <w:pPr>
               <w:pStyle w:val="TableCell"/>
             </w:pPr>
-            <w:ins w:id="102" w:author="Zhou, Wenduo" w:date="2016-03-28T12:00:00Z">
+            <w:ins w:id="154" w:author="Zhou, Wenduo" w:date="2016-03-28T12:00:00Z">
               <w:r>
                 <w:t>WZ</w:t>
               </w:r>
@@ -1765,7 +1790,7 @@
       </w:tr>
       <w:tr>
         <w:trPr>
-          <w:ins w:id="103" w:author="Zhou, Wenduo" w:date="2016-03-28T12:04:00Z"/>
+          <w:ins w:id="155" w:author="Zhou, Wenduo" w:date="2016-03-28T12:04:00Z"/>
         </w:trPr>
         <w:tc>
           <w:tcPr>
@@ -1775,10 +1800,10 @@
             <w:pPr>
               <w:pStyle w:val="TableCell"/>
               <w:rPr>
-                <w:ins w:id="104" w:author="Zhou, Wenduo" w:date="2016-03-28T12:04:00Z"/>
+                <w:ins w:id="156" w:author="Zhou, Wenduo" w:date="2016-03-28T12:04:00Z"/>
               </w:rPr>
             </w:pPr>
-            <w:ins w:id="105" w:author="Zhou, Wenduo" w:date="2016-03-28T12:04:00Z">
+            <w:ins w:id="157" w:author="Zhou, Wenduo" w:date="2016-03-28T12:04:00Z">
               <w:r>
                 <w:t>10.2</w:t>
               </w:r>
@@ -1792,10 +1817,10 @@
           <w:p>
             <w:pPr>
               <w:rPr>
-                <w:ins w:id="106" w:author="Zhou, Wenduo" w:date="2016-03-28T12:04:00Z"/>
+                <w:ins w:id="158" w:author="Zhou, Wenduo" w:date="2016-03-28T12:04:00Z"/>
               </w:rPr>
             </w:pPr>
-            <w:ins w:id="107" w:author="Zhou, Wenduo" w:date="2016-03-28T12:05:00Z">
+            <w:ins w:id="159" w:author="Zhou, Wenduo" w:date="2016-03-28T12:05:00Z">
               <w:r>
                 <w:t>Add to agenda of next PMB the election of a new PMB sectary before the next PMB meeting: Wenduo Zhou remains</w:t>
               </w:r>
@@ -1810,10 +1835,10 @@
             <w:pPr>
               <w:pStyle w:val="TableCell"/>
               <w:rPr>
-                <w:ins w:id="108" w:author="Zhou, Wenduo" w:date="2016-03-28T12:04:00Z"/>
+                <w:ins w:id="160" w:author="Zhou, Wenduo" w:date="2016-03-28T12:04:00Z"/>
               </w:rPr>
             </w:pPr>
-            <w:ins w:id="109" w:author="Zhou, Wenduo" w:date="2016-03-28T12:05:00Z">
+            <w:ins w:id="161" w:author="Zhou, Wenduo" w:date="2016-03-28T12:05:00Z">
               <w:r>
                 <w:t>WZ</w:t>
               </w:r>
@@ -1823,7 +1848,7 @@
       </w:tr>
       <w:tr>
         <w:trPr>
-          <w:ins w:id="110" w:author="Zhou, Wenduo" w:date="2016-03-28T12:13:00Z"/>
+          <w:ins w:id="162" w:author="Zhou, Wenduo" w:date="2016-03-28T12:13:00Z"/>
         </w:trPr>
         <w:tc>
           <w:tcPr>
@@ -1833,10 +1858,10 @@
             <w:pPr>
               <w:pStyle w:val="TableCell"/>
               <w:rPr>
-                <w:ins w:id="111" w:author="Zhou, Wenduo" w:date="2016-03-28T12:13:00Z"/>
+                <w:ins w:id="163" w:author="Zhou, Wenduo" w:date="2016-03-28T12:13:00Z"/>
               </w:rPr>
             </w:pPr>
-            <w:ins w:id="112" w:author="Zhou, Wenduo" w:date="2016-03-28T12:13:00Z">
+            <w:ins w:id="164" w:author="Zhou, Wenduo" w:date="2016-03-28T12:13:00Z">
               <w:r>
                 <w:t>10.3</w:t>
               </w:r>
@@ -1850,10 +1875,10 @@
           <w:p>
             <w:pPr>
               <w:rPr>
-                <w:ins w:id="113" w:author="Zhou, Wenduo" w:date="2016-03-28T12:13:00Z"/>
+                <w:ins w:id="165" w:author="Zhou, Wenduo" w:date="2016-03-28T12:13:00Z"/>
               </w:rPr>
             </w:pPr>
-            <w:ins w:id="114" w:author="Zhou, Wenduo" w:date="2016-03-28T12:13:00Z">
+            <w:ins w:id="166" w:author="Zhou, Wenduo" w:date="2016-03-28T12:13:00Z">
               <w:r>
                 <w:t>Add to next PMB’s agenda to elect interim SSC chair among PMB members</w:t>
               </w:r>
@@ -1871,10 +1896,10 @@
             <w:pPr>
               <w:pStyle w:val="TableCell"/>
               <w:rPr>
-                <w:ins w:id="115" w:author="Zhou, Wenduo" w:date="2016-03-28T12:13:00Z"/>
+                <w:ins w:id="167" w:author="Zhou, Wenduo" w:date="2016-03-28T12:13:00Z"/>
               </w:rPr>
             </w:pPr>
-            <w:ins w:id="116" w:author="Zhou, Wenduo" w:date="2016-03-28T12:13:00Z">
+            <w:ins w:id="168" w:author="Zhou, Wenduo" w:date="2016-03-28T12:13:00Z">
               <w:r>
                 <w:t>WZ</w:t>
               </w:r>
@@ -1884,7 +1909,7 @@
       </w:tr>
       <w:tr>
         <w:trPr>
-          <w:ins w:id="117" w:author="Zhou, Wenduo" w:date="2016-03-28T13:00:00Z"/>
+          <w:ins w:id="169" w:author="Zhou, Wenduo" w:date="2016-03-28T13:00:00Z"/>
         </w:trPr>
         <w:tc>
           <w:tcPr>
@@ -1894,10 +1919,10 @@
             <w:pPr>
               <w:pStyle w:val="TableCell"/>
               <w:rPr>
-                <w:ins w:id="118" w:author="Zhou, Wenduo" w:date="2016-03-28T13:00:00Z"/>
+                <w:ins w:id="170" w:author="Zhou, Wenduo" w:date="2016-03-28T13:00:00Z"/>
               </w:rPr>
             </w:pPr>
-            <w:ins w:id="119" w:author="Zhou, Wenduo" w:date="2016-03-28T13:01:00Z">
+            <w:ins w:id="171" w:author="Zhou, Wenduo" w:date="2016-03-28T13:01:00Z">
               <w:r>
                 <w:t>10.4</w:t>
               </w:r>
@@ -1911,10 +1936,10 @@
           <w:p>
             <w:pPr>
               <w:rPr>
-                <w:ins w:id="120" w:author="Zhou, Wenduo" w:date="2016-03-28T13:00:00Z"/>
+                <w:ins w:id="172" w:author="Zhou, Wenduo" w:date="2016-03-28T13:00:00Z"/>
               </w:rPr>
             </w:pPr>
-            <w:ins w:id="121" w:author="Zhou, Wenduo" w:date="2016-03-28T13:01:00Z">
+            <w:ins w:id="173" w:author="Zhou, Wenduo" w:date="2016-03-28T13:01:00Z">
               <w:r>
                 <w:t>Add to next PMB’s agenda to decide external reviewers: discussed</w:t>
               </w:r>
@@ -1929,10 +1954,10 @@
             <w:pPr>
               <w:pStyle w:val="TableCell"/>
               <w:rPr>
-                <w:ins w:id="122" w:author="Zhou, Wenduo" w:date="2016-03-28T13:00:00Z"/>
+                <w:ins w:id="174" w:author="Zhou, Wenduo" w:date="2016-03-28T13:00:00Z"/>
               </w:rPr>
             </w:pPr>
-            <w:ins w:id="123" w:author="Zhou, Wenduo" w:date="2016-03-28T13:01:00Z">
+            <w:ins w:id="175" w:author="Zhou, Wenduo" w:date="2016-03-28T13:01:00Z">
               <w:r>
                 <w:t>WZ</w:t>
               </w:r>
@@ -1942,7 +1967,7 @@
       </w:tr>
       <w:tr>
         <w:trPr>
-          <w:ins w:id="124" w:author="Zhou, Wenduo" w:date="2016-03-28T13:39:00Z"/>
+          <w:ins w:id="176" w:author="Zhou, Wenduo" w:date="2016-03-28T13:39:00Z"/>
         </w:trPr>
         <w:tc>
           <w:tcPr>
@@ -1952,10 +1977,10 @@
             <w:pPr>
               <w:pStyle w:val="TableCell"/>
               <w:rPr>
-                <w:ins w:id="125" w:author="Zhou, Wenduo" w:date="2016-03-28T13:39:00Z"/>
+                <w:ins w:id="177" w:author="Zhou, Wenduo" w:date="2016-03-28T13:39:00Z"/>
               </w:rPr>
             </w:pPr>
-            <w:ins w:id="126" w:author="Zhou, Wenduo" w:date="2016-03-28T13:39:00Z">
+            <w:ins w:id="178" w:author="Zhou, Wenduo" w:date="2016-03-28T13:39:00Z">
               <w:r>
                 <w:t>10.7</w:t>
               </w:r>
@@ -1969,10 +1994,10 @@
           <w:p>
             <w:pPr>
               <w:rPr>
-                <w:ins w:id="127" w:author="Zhou, Wenduo" w:date="2016-03-28T13:39:00Z"/>
+                <w:ins w:id="179" w:author="Zhou, Wenduo" w:date="2016-03-28T13:39:00Z"/>
               </w:rPr>
             </w:pPr>
-            <w:ins w:id="128" w:author="Zhou, Wenduo" w:date="2016-03-28T13:39:00Z">
+            <w:ins w:id="180" w:author="Zhou, Wenduo" w:date="2016-03-28T13:39:00Z">
               <w:r>
                 <w:t>ISIS will look into SSC reports</w:t>
               </w:r>
@@ -1987,10 +2012,10 @@
             <w:pPr>
               <w:pStyle w:val="TableCell"/>
               <w:rPr>
-                <w:ins w:id="129" w:author="Zhou, Wenduo" w:date="2016-03-28T13:39:00Z"/>
+                <w:ins w:id="181" w:author="Zhou, Wenduo" w:date="2016-03-28T13:39:00Z"/>
               </w:rPr>
             </w:pPr>
-            <w:ins w:id="130" w:author="Zhou, Wenduo" w:date="2016-03-28T13:39:00Z">
+            <w:ins w:id="182" w:author="Zhou, Wenduo" w:date="2016-03-28T13:39:00Z">
               <w:r>
                 <w:t>RS, TGP</w:t>
               </w:r>
@@ -2000,7 +2025,7 @@
       </w:tr>
       <w:tr>
         <w:trPr>
-          <w:ins w:id="131" w:author="Zhou, Wenduo" w:date="2016-03-28T13:39:00Z"/>
+          <w:ins w:id="183" w:author="Zhou, Wenduo" w:date="2016-03-28T13:39:00Z"/>
         </w:trPr>
         <w:tc>
           <w:tcPr>
@@ -2010,10 +2035,10 @@
             <w:pPr>
               <w:pStyle w:val="TableCell"/>
               <w:rPr>
-                <w:ins w:id="132" w:author="Zhou, Wenduo" w:date="2016-03-28T13:39:00Z"/>
+                <w:ins w:id="184" w:author="Zhou, Wenduo" w:date="2016-03-28T13:39:00Z"/>
               </w:rPr>
             </w:pPr>
-            <w:ins w:id="133" w:author="Zhou, Wenduo" w:date="2016-03-28T13:41:00Z">
+            <w:ins w:id="185" w:author="Zhou, Wenduo" w:date="2016-03-28T13:41:00Z">
               <w:r>
                 <w:t>10.8</w:t>
               </w:r>
@@ -2027,10 +2052,10 @@
           <w:p>
             <w:pPr>
               <w:rPr>
-                <w:ins w:id="134" w:author="Zhou, Wenduo" w:date="2016-03-28T13:39:00Z"/>
+                <w:ins w:id="186" w:author="Zhou, Wenduo" w:date="2016-03-28T13:39:00Z"/>
               </w:rPr>
             </w:pPr>
-            <w:ins w:id="135" w:author="Zhou, Wenduo" w:date="2016-03-28T13:41:00Z">
+            <w:ins w:id="187" w:author="Zhou, Wenduo" w:date="2016-03-28T13:41:00Z">
               <w:r>
                 <w:t>Research how to do external review</w:t>
               </w:r>
@@ -2045,10 +2070,10 @@
             <w:pPr>
               <w:pStyle w:val="TableCell"/>
               <w:rPr>
-                <w:ins w:id="136" w:author="Zhou, Wenduo" w:date="2016-03-28T13:39:00Z"/>
+                <w:ins w:id="188" w:author="Zhou, Wenduo" w:date="2016-03-28T13:39:00Z"/>
               </w:rPr>
             </w:pPr>
-            <w:ins w:id="137" w:author="Zhou, Wenduo" w:date="2016-03-28T13:41:00Z">
+            <w:ins w:id="189" w:author="Zhou, Wenduo" w:date="2016-03-28T13:41:00Z">
               <w:r>
                 <w:t>Debbie, JT</w:t>
               </w:r>
@@ -2067,27 +2092,6 @@
     </w:sectPr>
   </w:body>
 </w:document>
-</file>
-
-<file path=word/comments.xml><?xml version="1.0" encoding="utf-8"?>
-<w:comments xmlns:wpc="http://schemas.microsoft.com/office/word/2010/wordprocessingCanvas" xmlns:mo="http://schemas.microsoft.com/office/mac/office/2008/main" xmlns:mc="http://schemas.openxmlformats.org/markup-compatibility/2006" xmlns:mv="urn:schemas-microsoft-com:mac:vml" xmlns:o="urn:schemas-microsoft-com:office:office" xmlns:r="http://schemas.openxmlformats.org/officeDocument/2006/relationships" xmlns:m="http://schemas.openxmlformats.org/officeDocument/2006/math" xmlns:v="urn:schemas-microsoft-com:vml" xmlns:wp14="http://schemas.microsoft.com/office/word/2010/wordprocessingDrawing" xmlns:wp="http://schemas.openxmlformats.org/drawingml/2006/wordprocessingDrawing" xmlns:w10="urn:schemas-microsoft-com:office:word" xmlns:w="http://schemas.openxmlformats.org/wordprocessingml/2006/main" xmlns:w14="http://schemas.microsoft.com/office/word/2010/wordml" xmlns:wpg="http://schemas.microsoft.com/office/word/2010/wordprocessingGroup" xmlns:wpi="http://schemas.microsoft.com/office/word/2010/wordprocessingInk" xmlns:wne="http://schemas.microsoft.com/office/word/2006/wordml" xmlns:wps="http://schemas.microsoft.com/office/word/2010/wordprocessingShape" mc:Ignorable="w14 wp14">
-  <w:comment w:id="51" w:author="Perring, Toby (STFC,RAL,ISIS)" w:date="2016-02-25T11:50:00Z" w:initials="TG">
-    <w:p>
-      <w:pPr>
-        <w:pStyle w:val="CommentText"/>
-      </w:pPr>
-      <w:r>
-        <w:rPr>
-          <w:rStyle w:val="CommentReference"/>
-        </w:rPr>
-        <w:annotationRef/>
-      </w:r>
-      <w:r>
-        <w:t>I don’t recall this. Can you give more details?</w:t>
-      </w:r>
-    </w:p>
-  </w:comment>
-</w:comments>
 </file>
 
 <file path=word/numbering.xml><?xml version="1.0" encoding="utf-8"?>
@@ -2871,6 +2875,18 @@
     <w:semiHidden/>
     <w:rsid w:val="00EA58B8"/>
   </w:style>
+  <w:style w:type="character" w:styleId="FollowedHyperlink">
+    <w:name w:val="FollowedHyperlink"/>
+    <w:basedOn w:val="DefaultParagraphFont"/>
+    <w:uiPriority w:val="99"/>
+    <w:semiHidden/>
+    <w:unhideWhenUsed/>
+    <w:rsid w:val="001634CC"/>
+    <w:rPr>
+      <w:color w:val="800080" w:themeColor="followedHyperlink"/>
+      <w:u w:val="single"/>
+    </w:rPr>
+  </w:style>
 </w:styles>
 </file>
 
@@ -3520,6 +3536,18 @@
     <w:uiPriority w:val="99"/>
     <w:semiHidden/>
     <w:rsid w:val="00EA58B8"/>
+  </w:style>
+  <w:style w:type="character" w:styleId="FollowedHyperlink">
+    <w:name w:val="FollowedHyperlink"/>
+    <w:basedOn w:val="DefaultParagraphFont"/>
+    <w:uiPriority w:val="99"/>
+    <w:semiHidden/>
+    <w:unhideWhenUsed/>
+    <w:rsid w:val="001634CC"/>
+    <w:rPr>
+      <w:color w:val="800080" w:themeColor="followedHyperlink"/>
+      <w:u w:val="single"/>
+    </w:rPr>
   </w:style>
 </w:styles>
 </file>

--- a/Project-Management/PMB/Minutes/PMBMinutes13thMarch16.docx
+++ b/Project-Management/PMB/Minutes/PMBMinutes13thMarch16.docx
@@ -15,13 +15,15 @@
       </w:r>
       <w:ins w:id="0" w:author="Zhou, Wenduo" w:date="2016-03-28T11:59:00Z">
         <w:r>
-          <w:t>1</w:t>
-        </w:r>
-      </w:ins>
+          <w:t>2</w:t>
+        </w:r>
+      </w:ins>
+      <w:bookmarkStart w:id="1" w:name="_GoBack"/>
+      <w:bookmarkEnd w:id="1"/>
       <w:r>
         <w:br/>
       </w:r>
-      <w:ins w:id="1" w:author="Zhou, Wenduo" w:date="2016-03-28T11:35:00Z">
+      <w:ins w:id="2" w:author="Zhou, Wenduo" w:date="2016-03-28T11:35:00Z">
         <w:r>
           <w:t>13</w:t>
         </w:r>
@@ -38,7 +40,7 @@
       <w:r>
         <w:t xml:space="preserve"> 2016, 09</w:t>
       </w:r>
-      <w:ins w:id="2" w:author="Zhou, Wenduo" w:date="2016-03-28T11:35:00Z">
+      <w:ins w:id="3" w:author="Zhou, Wenduo" w:date="2016-03-28T11:35:00Z">
         <w:r>
           <w:t>00</w:t>
         </w:r>
@@ -46,7 +48,7 @@
       <w:r>
         <w:t>-1</w:t>
       </w:r>
-      <w:ins w:id="3" w:author="Zhou, Wenduo" w:date="2016-03-28T11:35:00Z">
+      <w:ins w:id="4" w:author="Zhou, Wenduo" w:date="2016-03-28T11:35:00Z">
         <w:r>
           <w:t>1</w:t>
         </w:r>
@@ -98,7 +100,7 @@
       <w:r>
         <w:t>, Toby Perring (TGP) (Chair), Debbie Greenfield, Nick Draper (PM)</w:t>
       </w:r>
-      <w:ins w:id="4" w:author="Zhou, Wenduo" w:date="2016-03-28T11:37:00Z">
+      <w:ins w:id="5" w:author="Zhou, Wenduo" w:date="2016-03-28T11:37:00Z">
         <w:r>
           <w:t xml:space="preserve">, </w:t>
         </w:r>
@@ -115,7 +117,7 @@
       <w:r>
         <w:t>Present from ESS: Jon Taylor</w:t>
       </w:r>
-      <w:ins w:id="5" w:author="Zhou, Wenduo" w:date="2016-04-04T14:34:00Z">
+      <w:ins w:id="6" w:author="Zhou, Wenduo" w:date="2016-04-04T14:34:00Z">
         <w:r>
           <w:t xml:space="preserve"> (JT)</w:t>
         </w:r>
@@ -132,7 +134,7 @@
     <w:p>
       <w:pPr>
         <w:rPr>
-          <w:ins w:id="6" w:author="Zhou, Wenduo" w:date="2016-03-28T11:53:00Z"/>
+          <w:ins w:id="7" w:author="Zhou, Wenduo" w:date="2016-03-28T11:53:00Z"/>
         </w:rPr>
       </w:pPr>
       <w:hyperlink r:id="rId6" w:history="1">
@@ -150,12 +152,12 @@
     <w:p>
       <w:pPr>
         <w:rPr>
-          <w:ins w:id="7" w:author="Zhou, Wenduo" w:date="2016-03-28T11:53:00Z"/>
+          <w:ins w:id="8" w:author="Zhou, Wenduo" w:date="2016-03-28T11:53:00Z"/>
         </w:rPr>
       </w:pPr>
     </w:p>
     <w:p>
-      <w:ins w:id="8" w:author="Zhou, Wenduo" w:date="2016-03-28T11:53:00Z">
+      <w:ins w:id="9" w:author="Zhou, Wenduo" w:date="2016-03-28T11:53:00Z">
         <w:r>
           <w:t>There is no new TSC report for this PMB meeting.</w:t>
         </w:r>
@@ -192,7 +194,7 @@
             <w:tcW w:w="6894" w:type="dxa"/>
           </w:tcPr>
           <w:p>
-            <w:ins w:id="9" w:author="Zhou, Wenduo" w:date="2016-03-28T11:54:00Z">
+            <w:ins w:id="10" w:author="Zhou, Wenduo" w:date="2016-03-28T11:54:00Z">
               <w:r>
                 <w:t>https://github.com/mantidproject/documents/blob/master/Project-Management/PMB/Minutes/PMBMinutes22ndJan16.docx</w:t>
               </w:r>
@@ -239,7 +241,7 @@
               </w:rPr>
               <w:fldChar w:fldCharType="separate"/>
             </w:r>
-            <w:ins w:id="10" w:author="Zhou, Wenduo" w:date="2016-04-04T10:59:00Z">
+            <w:ins w:id="11" w:author="Zhou, Wenduo" w:date="2016-04-04T10:59:00Z">
               <w:r>
                 <w:rPr>
                   <w:rFonts w:cs="Calibri"/>
@@ -311,15 +313,15 @@
     <w:p>
       <w:pPr>
         <w:rPr>
-          <w:ins w:id="11" w:author="Zhou, Wenduo" w:date="2016-03-28T11:55:00Z"/>
+          <w:ins w:id="12" w:author="Zhou, Wenduo" w:date="2016-03-28T11:55:00Z"/>
         </w:rPr>
       </w:pPr>
-      <w:ins w:id="12" w:author="Zhou, Wenduo" w:date="2016-03-28T11:54:00Z">
+      <w:ins w:id="13" w:author="Zhou, Wenduo" w:date="2016-03-28T11:54:00Z">
         <w:r>
           <w:t>Jon Taylor</w:t>
         </w:r>
       </w:ins>
-      <w:ins w:id="13" w:author="Zhou, Wenduo" w:date="2016-03-28T11:55:00Z">
+      <w:ins w:id="14" w:author="Zhou, Wenduo" w:date="2016-03-28T11:55:00Z">
         <w:r>
           <w:t xml:space="preserve"> </w:t>
         </w:r>
@@ -343,27 +345,27 @@
     <w:p>
       <w:pPr>
         <w:rPr>
-          <w:ins w:id="14" w:author="Zhou, Wenduo" w:date="2016-03-28T11:55:00Z"/>
+          <w:ins w:id="15" w:author="Zhou, Wenduo" w:date="2016-03-28T11:55:00Z"/>
         </w:rPr>
       </w:pPr>
     </w:p>
     <w:p>
       <w:pPr>
         <w:rPr>
-          <w:ins w:id="15" w:author="Zhou, Wenduo" w:date="2016-03-28T11:57:00Z"/>
+          <w:ins w:id="16" w:author="Zhou, Wenduo" w:date="2016-03-28T11:57:00Z"/>
         </w:rPr>
       </w:pPr>
-      <w:ins w:id="16" w:author="Zhou, Wenduo" w:date="2016-03-28T11:55:00Z">
+      <w:ins w:id="17" w:author="Zhou, Wenduo" w:date="2016-03-28T11:55:00Z">
         <w:r>
           <w:t xml:space="preserve">Pascal Manuel replaces </w:t>
         </w:r>
       </w:ins>
-      <w:ins w:id="17" w:author="Zhou, Wenduo" w:date="2016-03-28T11:56:00Z">
+      <w:ins w:id="18" w:author="Zhou, Wenduo" w:date="2016-03-28T11:56:00Z">
         <w:r>
           <w:t>Ross Stewart</w:t>
         </w:r>
       </w:ins>
-      <w:ins w:id="18" w:author="Zhou, Wenduo" w:date="2016-03-28T11:57:00Z">
+      <w:ins w:id="19" w:author="Zhou, Wenduo" w:date="2016-03-28T11:57:00Z">
         <w:r>
           <w:t xml:space="preserve"> as the ISIS Mantid project scientist.</w:t>
         </w:r>
@@ -372,52 +374,52 @@
     <w:p>
       <w:pPr>
         <w:rPr>
-          <w:ins w:id="19" w:author="Zhou, Wenduo" w:date="2016-03-28T11:57:00Z"/>
+          <w:ins w:id="20" w:author="Zhou, Wenduo" w:date="2016-03-28T11:57:00Z"/>
         </w:rPr>
       </w:pPr>
     </w:p>
     <w:p>
       <w:pPr>
         <w:rPr>
-          <w:ins w:id="20" w:author="Zhou, Wenduo" w:date="2016-03-28T13:53:00Z"/>
+          <w:ins w:id="21" w:author="Zhou, Wenduo" w:date="2016-03-28T13:53:00Z"/>
         </w:rPr>
       </w:pPr>
-      <w:ins w:id="21" w:author="Zhou, Wenduo" w:date="2016-03-28T11:57:00Z">
+      <w:ins w:id="22" w:author="Zhou, Wenduo" w:date="2016-03-28T11:57:00Z">
         <w:r>
           <w:t xml:space="preserve">Wenduo Zhou remains </w:t>
         </w:r>
       </w:ins>
-      <w:ins w:id="22" w:author="Zhou, Wenduo" w:date="2016-03-28T11:58:00Z">
+      <w:ins w:id="23" w:author="Zhou, Wenduo" w:date="2016-03-28T11:58:00Z">
         <w:r>
           <w:t>to be the PMB secretary.</w:t>
         </w:r>
       </w:ins>
-      <w:ins w:id="23" w:author="Zhou, Wenduo" w:date="2016-03-28T13:53:00Z">
+      <w:ins w:id="24" w:author="Zhou, Wenduo" w:date="2016-03-28T13:53:00Z">
         <w:r>
           <w:t xml:space="preserve">  GG suggested </w:t>
         </w:r>
       </w:ins>
-      <w:ins w:id="24" w:author="Zhou, Wenduo" w:date="2016-03-28T13:54:00Z">
+      <w:ins w:id="25" w:author="Zhou, Wenduo" w:date="2016-03-28T13:54:00Z">
         <w:r>
           <w:t>shifting</w:t>
         </w:r>
       </w:ins>
-      <w:ins w:id="25" w:author="Zhou, Wenduo" w:date="2016-03-28T13:53:00Z">
+      <w:ins w:id="26" w:author="Zhou, Wenduo" w:date="2016-03-28T13:53:00Z">
         <w:r>
           <w:t xml:space="preserve"> </w:t>
         </w:r>
       </w:ins>
-      <w:ins w:id="26" w:author="Zhou, Wenduo" w:date="2016-03-28T13:54:00Z">
+      <w:ins w:id="27" w:author="Zhou, Wenduo" w:date="2016-03-28T13:54:00Z">
         <w:r>
           <w:t xml:space="preserve">PMB chair and </w:t>
         </w:r>
       </w:ins>
-      <w:ins w:id="27" w:author="Zhou, Wenduo" w:date="2016-03-28T13:53:00Z">
+      <w:ins w:id="28" w:author="Zhou, Wenduo" w:date="2016-03-28T13:53:00Z">
         <w:r>
           <w:t xml:space="preserve">PMB secretary </w:t>
         </w:r>
       </w:ins>
-      <w:ins w:id="28" w:author="Zhou, Wenduo" w:date="2016-03-28T13:55:00Z">
+      <w:ins w:id="29" w:author="Zhou, Wenduo" w:date="2016-03-28T13:55:00Z">
         <w:r>
           <w:t>off cycle.</w:t>
         </w:r>
@@ -437,7 +439,7 @@
       <w:r>
         <w:t xml:space="preserve">The status of the on-going actions was updated and </w:t>
       </w:r>
-      <w:ins w:id="29" w:author="Zhou, Wenduo" w:date="2016-04-04T11:14:00Z">
+      <w:ins w:id="30" w:author="Zhou, Wenduo" w:date="2016-04-04T11:14:00Z">
         <w:r>
           <w:t>discussed.</w:t>
         </w:r>
@@ -450,7 +452,7 @@
           <w:b/>
         </w:rPr>
       </w:pPr>
-      <w:ins w:id="30" w:author="Zhou, Wenduo" w:date="2016-04-04T11:03:00Z">
+      <w:ins w:id="31" w:author="Zhou, Wenduo" w:date="2016-04-04T11:03:00Z">
         <w:r>
           <w:rPr>
             <w:b/>
@@ -466,7 +468,7 @@
       </w:ins>
     </w:p>
     <w:p>
-      <w:ins w:id="31" w:author="Zhou, Wenduo" w:date="2016-04-04T11:03:00Z">
+      <w:ins w:id="32" w:author="Zhou, Wenduo" w:date="2016-04-04T11:03:00Z">
         <w:r>
           <w:t>Jon</w:t>
         </w:r>
@@ -477,22 +479,22 @@
           <w:t>elected</w:t>
         </w:r>
       </w:ins>
-      <w:ins w:id="32" w:author="Zhou, Wenduo" w:date="2016-04-04T11:04:00Z">
+      <w:ins w:id="33" w:author="Zhou, Wenduo" w:date="2016-04-04T11:04:00Z">
         <w:r>
           <w:t xml:space="preserve"> </w:t>
         </w:r>
       </w:ins>
-      <w:ins w:id="33" w:author="Zhou, Wenduo" w:date="2016-04-04T11:07:00Z">
+      <w:ins w:id="34" w:author="Zhou, Wenduo" w:date="2016-04-04T11:07:00Z">
         <w:r>
           <w:t xml:space="preserve">the </w:t>
         </w:r>
       </w:ins>
-      <w:ins w:id="34" w:author="Zhou, Wenduo" w:date="2016-04-04T11:04:00Z">
+      <w:ins w:id="35" w:author="Zhou, Wenduo" w:date="2016-04-04T11:04:00Z">
         <w:r>
           <w:t>PMB chair</w:t>
         </w:r>
       </w:ins>
-      <w:ins w:id="35" w:author="Zhou, Wenduo" w:date="2016-04-04T11:03:00Z">
+      <w:ins w:id="36" w:author="Zhou, Wenduo" w:date="2016-04-04T11:03:00Z">
         <w:r>
           <w:t xml:space="preserve">. </w:t>
         </w:r>
@@ -505,7 +507,7 @@
           <w:b/>
         </w:rPr>
       </w:pPr>
-      <w:ins w:id="36" w:author="Zhou, Wenduo" w:date="2016-04-04T11:04:00Z">
+      <w:ins w:id="37" w:author="Zhou, Wenduo" w:date="2016-04-04T11:04:00Z">
         <w:r>
           <w:rPr>
             <w:b/>
@@ -524,10 +526,10 @@
     <w:p>
       <w:pPr>
         <w:rPr>
-          <w:ins w:id="37" w:author="Zhou, Wenduo" w:date="2016-04-04T11:07:00Z"/>
+          <w:ins w:id="38" w:author="Zhou, Wenduo" w:date="2016-04-04T11:07:00Z"/>
         </w:rPr>
       </w:pPr>
-      <w:ins w:id="38" w:author="Zhou, Wenduo" w:date="2016-04-04T11:04:00Z">
+      <w:ins w:id="39" w:author="Zhou, Wenduo" w:date="2016-04-04T11:04:00Z">
         <w:r>
           <w:t xml:space="preserve">It is decided that Wenduo remains to be </w:t>
         </w:r>
@@ -535,32 +537,32 @@
           <w:t xml:space="preserve">the </w:t>
         </w:r>
       </w:ins>
-      <w:ins w:id="39" w:author="Zhou, Wenduo" w:date="2016-04-04T11:07:00Z">
+      <w:ins w:id="40" w:author="Zhou, Wenduo" w:date="2016-04-04T11:07:00Z">
         <w:r>
           <w:t>secretary</w:t>
         </w:r>
       </w:ins>
-      <w:ins w:id="40" w:author="Zhou, Wenduo" w:date="2016-04-04T11:04:00Z">
+      <w:ins w:id="41" w:author="Zhou, Wenduo" w:date="2016-04-04T11:04:00Z">
         <w:r>
           <w:t>.</w:t>
         </w:r>
       </w:ins>
-    </w:p>
-    <w:p>
-      <w:pPr>
-        <w:rPr>
-          <w:ins w:id="41" w:author="Zhou, Wenduo" w:date="2016-04-04T11:07:00Z"/>
-        </w:rPr>
-      </w:pPr>
     </w:p>
     <w:p>
       <w:pPr>
         <w:rPr>
           <w:ins w:id="42" w:author="Zhou, Wenduo" w:date="2016-04-04T11:07:00Z"/>
+        </w:rPr>
+      </w:pPr>
+    </w:p>
+    <w:p>
+      <w:pPr>
+        <w:rPr>
+          <w:ins w:id="43" w:author="Zhou, Wenduo" w:date="2016-04-04T11:07:00Z"/>
           <w:b/>
         </w:rPr>
       </w:pPr>
-      <w:ins w:id="43" w:author="Zhou, Wenduo" w:date="2016-04-04T11:07:00Z">
+      <w:ins w:id="44" w:author="Zhou, Wenduo" w:date="2016-04-04T11:07:00Z">
         <w:r>
           <w:rPr>
             <w:b/>
@@ -572,30 +574,30 @@
     <w:p>
       <w:pPr>
         <w:rPr>
-          <w:ins w:id="44" w:author="Zhou, Wenduo" w:date="2016-04-04T11:08:00Z"/>
+          <w:ins w:id="45" w:author="Zhou, Wenduo" w:date="2016-04-04T11:08:00Z"/>
         </w:rPr>
       </w:pPr>
-      <w:ins w:id="45" w:author="Zhou, Wenduo" w:date="2016-04-04T11:08:00Z">
+      <w:ins w:id="46" w:author="Zhou, Wenduo" w:date="2016-04-04T11:08:00Z">
         <w:r>
           <w:t>Steve King is on the short list and will be reached.</w:t>
         </w:r>
       </w:ins>
-    </w:p>
-    <w:p>
-      <w:pPr>
-        <w:rPr>
-          <w:ins w:id="46" w:author="Zhou, Wenduo" w:date="2016-04-04T11:08:00Z"/>
-        </w:rPr>
-      </w:pPr>
     </w:p>
     <w:p>
       <w:pPr>
         <w:rPr>
           <w:ins w:id="47" w:author="Zhou, Wenduo" w:date="2016-04-04T11:08:00Z"/>
+        </w:rPr>
+      </w:pPr>
+    </w:p>
+    <w:p>
+      <w:pPr>
+        <w:rPr>
+          <w:ins w:id="48" w:author="Zhou, Wenduo" w:date="2016-04-04T11:08:00Z"/>
           <w:b/>
         </w:rPr>
       </w:pPr>
-      <w:ins w:id="48" w:author="Zhou, Wenduo" w:date="2016-04-04T11:08:00Z">
+      <w:ins w:id="49" w:author="Zhou, Wenduo" w:date="2016-04-04T11:08:00Z">
         <w:r>
           <w:rPr>
             <w:b/>
@@ -613,10 +615,10 @@
     <w:p>
       <w:pPr>
         <w:rPr>
-          <w:ins w:id="49" w:author="Zhou, Wenduo" w:date="2016-04-04T11:15:00Z"/>
+          <w:ins w:id="50" w:author="Zhou, Wenduo" w:date="2016-04-04T11:15:00Z"/>
         </w:rPr>
       </w:pPr>
-      <w:ins w:id="50" w:author="Zhou, Wenduo" w:date="2016-04-04T11:08:00Z">
+      <w:ins w:id="51" w:author="Zhou, Wenduo" w:date="2016-04-04T11:08:00Z">
         <w:r>
           <w:t>It was</w:t>
         </w:r>
@@ -624,7 +626,7 @@
           <w:t xml:space="preserve"> discussed</w:t>
         </w:r>
       </w:ins>
-      <w:ins w:id="51" w:author="Zhou, Wenduo" w:date="2016-04-04T14:11:00Z">
+      <w:ins w:id="52" w:author="Zhou, Wenduo" w:date="2016-04-04T14:11:00Z">
         <w:r>
           <w:t>.  De</w:t>
         </w:r>
@@ -638,12 +640,12 @@
           <w:t>external review</w:t>
         </w:r>
       </w:ins>
-      <w:ins w:id="52" w:author="Zhou, Wenduo" w:date="2016-04-04T14:12:00Z">
+      <w:ins w:id="53" w:author="Zhou, Wenduo" w:date="2016-04-04T14:12:00Z">
         <w:r>
           <w:t>)</w:t>
         </w:r>
       </w:ins>
-      <w:ins w:id="53" w:author="Zhou, Wenduo" w:date="2016-04-04T11:08:00Z">
+      <w:ins w:id="54" w:author="Zhou, Wenduo" w:date="2016-04-04T11:08:00Z">
         <w:r>
           <w:t xml:space="preserve">. </w:t>
         </w:r>
@@ -652,18 +654,18 @@
     <w:p>
       <w:pPr>
         <w:rPr>
-          <w:ins w:id="54" w:author="Zhou, Wenduo" w:date="2016-04-04T13:51:00Z"/>
+          <w:ins w:id="55" w:author="Zhou, Wenduo" w:date="2016-04-04T13:51:00Z"/>
         </w:rPr>
       </w:pPr>
     </w:p>
     <w:p>
       <w:pPr>
         <w:rPr>
-          <w:ins w:id="55" w:author="Zhou, Wenduo" w:date="2016-04-04T14:10:00Z"/>
+          <w:ins w:id="56" w:author="Zhou, Wenduo" w:date="2016-04-04T14:10:00Z"/>
           <w:b/>
         </w:rPr>
       </w:pPr>
-      <w:ins w:id="56" w:author="Zhou, Wenduo" w:date="2016-04-04T13:51:00Z">
+      <w:ins w:id="57" w:author="Zhou, Wenduo" w:date="2016-04-04T13:51:00Z">
         <w:r>
           <w:rPr>
             <w:b/>
@@ -675,10 +677,10 @@
     <w:p>
       <w:pPr>
         <w:rPr>
-          <w:ins w:id="57" w:author="Zhou, Wenduo" w:date="2016-04-04T14:12:00Z"/>
+          <w:ins w:id="58" w:author="Zhou, Wenduo" w:date="2016-04-04T14:12:00Z"/>
         </w:rPr>
       </w:pPr>
-      <w:ins w:id="58" w:author="Zhou, Wenduo" w:date="2016-04-04T14:10:00Z">
+      <w:ins w:id="59" w:author="Zhou, Wenduo" w:date="2016-04-04T14:10:00Z">
         <w:r>
           <w:t>This topic was discussed</w:t>
         </w:r>
@@ -686,7 +688,7 @@
           <w:t xml:space="preserve">. </w:t>
         </w:r>
       </w:ins>
-      <w:ins w:id="59" w:author="Zhou, Wenduo" w:date="2016-04-04T14:12:00Z">
+      <w:ins w:id="60" w:author="Zhou, Wenduo" w:date="2016-04-04T14:12:00Z">
         <w:r>
           <w:t xml:space="preserve"> Det</w:t>
         </w:r>
@@ -716,10 +718,10 @@
     <w:p>
       <w:pPr>
         <w:rPr>
-          <w:ins w:id="60" w:author="Zhou, Wenduo" w:date="2016-04-04T13:56:00Z"/>
+          <w:ins w:id="61" w:author="Zhou, Wenduo" w:date="2016-04-04T13:56:00Z"/>
         </w:rPr>
       </w:pPr>
-      <w:ins w:id="61" w:author="Zhou, Wenduo" w:date="2016-04-04T11:16:00Z">
+      <w:ins w:id="62" w:author="Zhou, Wenduo" w:date="2016-04-04T11:16:00Z">
         <w:r>
           <w:t>ND</w:t>
         </w:r>
@@ -733,17 +735,17 @@
           <w:t>ing 2016</w:t>
         </w:r>
       </w:ins>
-      <w:ins w:id="62" w:author="Zhou, Wenduo" w:date="2016-04-04T11:30:00Z">
+      <w:ins w:id="63" w:author="Zhou, Wenduo" w:date="2016-04-04T11:30:00Z">
         <w:r>
           <w:t xml:space="preserve">, which </w:t>
         </w:r>
       </w:ins>
-      <w:ins w:id="63" w:author="Zhou, Wenduo" w:date="2016-04-04T11:31:00Z">
+      <w:ins w:id="64" w:author="Zhou, Wenduo" w:date="2016-04-04T11:31:00Z">
         <w:r>
           <w:t>are</w:t>
         </w:r>
       </w:ins>
-      <w:ins w:id="64" w:author="Zhou, Wenduo" w:date="2016-04-04T11:30:00Z">
+      <w:ins w:id="65" w:author="Zhou, Wenduo" w:date="2016-04-04T11:30:00Z">
         <w:r>
           <w:t xml:space="preserve"> about</w:t>
         </w:r>
@@ -751,22 +753,22 @@
           <w:t xml:space="preserve"> </w:t>
         </w:r>
       </w:ins>
-      <w:ins w:id="65" w:author="Zhou, Wenduo" w:date="2016-04-04T11:16:00Z">
+      <w:ins w:id="66" w:author="Zhou, Wenduo" w:date="2016-04-04T11:16:00Z">
         <w:r>
           <w:t xml:space="preserve">the strategy aims as the </w:t>
         </w:r>
       </w:ins>
-      <w:ins w:id="66" w:author="Zhou, Wenduo" w:date="2016-04-04T11:29:00Z">
+      <w:ins w:id="67" w:author="Zhou, Wenduo" w:date="2016-04-04T11:29:00Z">
         <w:r>
           <w:t>5-year</w:t>
         </w:r>
       </w:ins>
-      <w:ins w:id="67" w:author="Zhou, Wenduo" w:date="2016-04-04T11:16:00Z">
+      <w:ins w:id="68" w:author="Zhou, Wenduo" w:date="2016-04-04T11:16:00Z">
         <w:r>
           <w:t xml:space="preserve"> strategy</w:t>
         </w:r>
       </w:ins>
-      <w:ins w:id="68" w:author="Zhou, Wenduo" w:date="2016-04-04T11:30:00Z">
+      <w:ins w:id="69" w:author="Zhou, Wenduo" w:date="2016-04-04T11:30:00Z">
         <w:r>
           <w:t xml:space="preserve">, </w:t>
         </w:r>
@@ -774,12 +776,12 @@
           <w:t>widespread aims</w:t>
         </w:r>
       </w:ins>
-      <w:ins w:id="69" w:author="Zhou, Wenduo" w:date="2016-04-04T11:31:00Z">
+      <w:ins w:id="70" w:author="Zhou, Wenduo" w:date="2016-04-04T11:31:00Z">
         <w:r>
           <w:t xml:space="preserve"> and tactical tasks</w:t>
         </w:r>
       </w:ins>
-      <w:ins w:id="70" w:author="Zhou, Wenduo" w:date="2016-04-04T11:16:00Z">
+      <w:ins w:id="71" w:author="Zhou, Wenduo" w:date="2016-04-04T11:16:00Z">
         <w:r>
           <w:t>.</w:t>
         </w:r>
@@ -787,13 +789,6 @@
           <w:t xml:space="preserve"> </w:t>
         </w:r>
       </w:ins>
-    </w:p>
-    <w:p>
-      <w:pPr>
-        <w:rPr>
-          <w:ins w:id="71" w:author="Zhou, Wenduo" w:date="2016-04-04T13:56:00Z"/>
-        </w:rPr>
-      </w:pPr>
     </w:p>
     <w:p>
       <w:pPr>
@@ -801,12 +796,19 @@
           <w:ins w:id="72" w:author="Zhou, Wenduo" w:date="2016-04-04T13:56:00Z"/>
         </w:rPr>
       </w:pPr>
-      <w:ins w:id="73" w:author="Zhou, Wenduo" w:date="2016-04-04T11:16:00Z">
+    </w:p>
+    <w:p>
+      <w:pPr>
+        <w:rPr>
+          <w:ins w:id="73" w:author="Zhou, Wenduo" w:date="2016-04-04T13:56:00Z"/>
+        </w:rPr>
+      </w:pPr>
+      <w:ins w:id="74" w:author="Zhou, Wenduo" w:date="2016-04-04T11:16:00Z">
         <w:r>
           <w:t xml:space="preserve">The document can be found at </w:t>
         </w:r>
       </w:ins>
-      <w:ins w:id="74" w:author="Zhou, Wenduo" w:date="2016-04-04T11:17:00Z">
+      <w:ins w:id="75" w:author="Zhou, Wenduo" w:date="2016-04-04T11:17:00Z">
         <w:r>
           <w:fldChar w:fldCharType="begin"/>
         </w:r>
@@ -842,29 +844,29 @@
     <w:p>
       <w:pPr>
         <w:rPr>
-          <w:ins w:id="75" w:author="Zhou, Wenduo" w:date="2016-04-04T13:56:00Z"/>
-        </w:rPr>
-      </w:pPr>
-    </w:p>
-    <w:p>
-      <w:pPr>
-        <w:rPr>
           <w:ins w:id="76" w:author="Zhou, Wenduo" w:date="2016-04-04T13:56:00Z"/>
         </w:rPr>
       </w:pPr>
-      <w:ins w:id="77" w:author="Zhou, Wenduo" w:date="2016-04-04T13:56:00Z">
+    </w:p>
+    <w:p>
+      <w:pPr>
+        <w:rPr>
+          <w:ins w:id="77" w:author="Zhou, Wenduo" w:date="2016-04-04T13:56:00Z"/>
+        </w:rPr>
+      </w:pPr>
+      <w:ins w:id="78" w:author="Zhou, Wenduo" w:date="2016-04-04T13:56:00Z">
         <w:r>
           <w:t>The full road map can be found at</w:t>
         </w:r>
       </w:ins>
     </w:p>
     <w:p>
-      <w:ins w:id="78" w:author="Zhou, Wenduo" w:date="2016-04-04T13:56:00Z">
+      <w:ins w:id="79" w:author="Zhou, Wenduo" w:date="2016-04-04T13:56:00Z">
         <w:r>
           <w:t>https://docs.google.com/spreadsheets/d/1vjZ-vQpwa4FehvVHEPo8IXFbI8T1JMzfAWQ0xOsUrqM/pubhtml#</w:t>
         </w:r>
       </w:ins>
-      <w:ins w:id="79" w:author="Zhou, Wenduo" w:date="2016-04-04T14:20:00Z">
+      <w:ins w:id="80" w:author="Zhou, Wenduo" w:date="2016-04-04T14:20:00Z">
         <w:r>
           <w:br/>
         </w:r>
@@ -879,12 +881,12 @@
       </w:r>
     </w:p>
     <w:p>
-      <w:ins w:id="80" w:author="Zhou, Wenduo" w:date="2016-03-28T13:43:00Z">
+      <w:ins w:id="81" w:author="Zhou, Wenduo" w:date="2016-03-28T13:43:00Z">
         <w:r>
           <w:t>There is no report from TSC.</w:t>
         </w:r>
       </w:ins>
-      <w:ins w:id="81" w:author="Zhou, Wenduo" w:date="2016-04-04T14:20:00Z">
+      <w:ins w:id="82" w:author="Zhou, Wenduo" w:date="2016-04-04T14:20:00Z">
         <w:r>
           <w:br/>
         </w:r>
@@ -904,10 +906,10 @@
           <w:tab w:val="left" w:pos="4760"/>
         </w:tabs>
         <w:rPr>
-          <w:ins w:id="82" w:author="Zhou, Wenduo" w:date="2016-04-04T14:20:00Z"/>
+          <w:ins w:id="83" w:author="Zhou, Wenduo" w:date="2016-04-04T14:20:00Z"/>
         </w:rPr>
       </w:pPr>
-      <w:ins w:id="83" w:author="Zhou, Wenduo" w:date="2016-03-28T13:44:00Z">
+      <w:ins w:id="84" w:author="Zhou, Wenduo" w:date="2016-03-28T13:44:00Z">
         <w:r>
           <w:t>No news from other facilities.</w:t>
         </w:r>
@@ -928,25 +930,25 @@
     <w:p>
       <w:pPr>
         <w:rPr>
-          <w:ins w:id="84" w:author="Zhou, Wenduo" w:date="2016-03-28T13:51:00Z"/>
+          <w:ins w:id="85" w:author="Zhou, Wenduo" w:date="2016-03-28T13:51:00Z"/>
         </w:rPr>
       </w:pPr>
-      <w:ins w:id="85" w:author="Perring, Toby (STFC,RAL,ISIS)" w:date="2016-02-23T11:40:00Z">
+      <w:ins w:id="86" w:author="Perring, Toby (STFC,RAL,ISIS)" w:date="2016-02-23T11:40:00Z">
         <w:r>
           <w:t>The</w:t>
         </w:r>
       </w:ins>
-      <w:ins w:id="86" w:author="Zhou, Wenduo" w:date="2016-03-28T13:51:00Z">
+      <w:ins w:id="87" w:author="Zhou, Wenduo" w:date="2016-03-28T13:51:00Z">
         <w:r>
           <w:t xml:space="preserve"> </w:t>
         </w:r>
       </w:ins>
-      <w:ins w:id="87" w:author="Zhou, Wenduo" w:date="2016-04-04T13:52:00Z">
+      <w:ins w:id="88" w:author="Zhou, Wenduo" w:date="2016-04-04T13:52:00Z">
         <w:r>
           <w:t>candidates for interim SSC chair were</w:t>
         </w:r>
       </w:ins>
-      <w:ins w:id="88" w:author="Zhou, Wenduo" w:date="2016-04-04T14:37:00Z">
+      <w:ins w:id="89" w:author="Zhou, Wenduo" w:date="2016-04-04T14:37:00Z">
         <w:r>
           <w:t xml:space="preserve"> proposed</w:t>
         </w:r>
@@ -957,7 +959,7 @@
           <w:t>and</w:t>
         </w:r>
       </w:ins>
-      <w:ins w:id="89" w:author="Zhou, Wenduo" w:date="2016-03-28T13:51:00Z">
+      <w:ins w:id="90" w:author="Zhou, Wenduo" w:date="2016-03-28T13:51:00Z">
         <w:r>
           <w:t xml:space="preserve"> discussed.  </w:t>
         </w:r>
@@ -965,37 +967,37 @@
           <w:t xml:space="preserve">Steve King will be reached as </w:t>
         </w:r>
       </w:ins>
-      <w:ins w:id="90" w:author="Zhou, Wenduo" w:date="2016-04-04T14:36:00Z">
+      <w:ins w:id="91" w:author="Zhou, Wenduo" w:date="2016-04-04T14:36:00Z">
         <w:r>
           <w:t>being</w:t>
         </w:r>
       </w:ins>
-      <w:ins w:id="91" w:author="Zhou, Wenduo" w:date="2016-03-28T13:51:00Z">
+      <w:ins w:id="92" w:author="Zhou, Wenduo" w:date="2016-03-28T13:51:00Z">
         <w:r>
           <w:t xml:space="preserve"> nominated.  TP</w:t>
         </w:r>
       </w:ins>
-      <w:ins w:id="92" w:author="Zhou, Wenduo" w:date="2016-04-04T14:37:00Z">
+      <w:ins w:id="93" w:author="Zhou, Wenduo" w:date="2016-04-04T14:37:00Z">
         <w:r>
           <w:t>roffen</w:t>
         </w:r>
       </w:ins>
-      <w:ins w:id="93" w:author="Zhou, Wenduo" w:date="2016-03-28T13:51:00Z">
+      <w:ins w:id="94" w:author="Zhou, Wenduo" w:date="2016-03-28T13:51:00Z">
         <w:r>
           <w:t xml:space="preserve"> suggested </w:t>
         </w:r>
       </w:ins>
-      <w:ins w:id="94" w:author="Zhou, Wenduo" w:date="2016-04-04T13:52:00Z">
+      <w:ins w:id="95" w:author="Zhou, Wenduo" w:date="2016-04-04T13:52:00Z">
         <w:r>
           <w:t>voting</w:t>
         </w:r>
       </w:ins>
-      <w:ins w:id="95" w:author="Zhou, Wenduo" w:date="2016-04-04T14:37:00Z">
+      <w:ins w:id="96" w:author="Zhou, Wenduo" w:date="2016-04-04T14:37:00Z">
         <w:r>
           <w:t xml:space="preserve"> later</w:t>
         </w:r>
       </w:ins>
-      <w:ins w:id="96" w:author="Zhou, Wenduo" w:date="2016-03-28T13:51:00Z">
+      <w:ins w:id="97" w:author="Zhou, Wenduo" w:date="2016-03-28T13:51:00Z">
         <w:r>
           <w:t xml:space="preserve"> by email. </w:t>
         </w:r>
@@ -1004,7 +1006,7 @@
     <w:p>
       <w:pPr>
         <w:rPr>
-          <w:ins w:id="97" w:author="Zhou, Wenduo" w:date="2016-03-28T13:51:00Z"/>
+          <w:ins w:id="98" w:author="Zhou, Wenduo" w:date="2016-03-28T13:51:00Z"/>
         </w:rPr>
       </w:pPr>
     </w:p>
@@ -1015,11 +1017,11 @@
         <w:autoSpaceDN w:val="0"/>
         <w:adjustRightInd w:val="0"/>
         <w:rPr>
-          <w:ins w:id="98" w:author="Zhou, Wenduo" w:date="2016-04-04T14:05:00Z"/>
+          <w:ins w:id="99" w:author="Zhou, Wenduo" w:date="2016-04-04T14:05:00Z"/>
           <w:rFonts w:cs="Helvetica Neue"/>
         </w:rPr>
       </w:pPr>
-      <w:ins w:id="99" w:author="Zhou, Wenduo" w:date="2016-04-04T14:05:00Z">
+      <w:ins w:id="100" w:author="Zhou, Wenduo" w:date="2016-04-04T14:05:00Z">
         <w:r>
           <w:rPr>
             <w:rFonts w:cs="Times New Roman"/>
@@ -1039,7 +1041,7 @@
       <w:pPr>
         <w:pStyle w:val="Heading1"/>
         <w:rPr>
-          <w:ins w:id="100" w:author="Zhou, Wenduo" w:date="2016-03-28T13:56:00Z"/>
+          <w:ins w:id="101" w:author="Zhou, Wenduo" w:date="2016-03-28T13:56:00Z"/>
         </w:rPr>
       </w:pPr>
       <w:r>
@@ -1050,41 +1052,39 @@
     <w:p>
       <w:pPr>
         <w:rPr>
-          <w:ins w:id="101" w:author="Zhou, Wenduo" w:date="2016-04-04T14:19:00Z"/>
+          <w:ins w:id="102" w:author="Zhou, Wenduo" w:date="2016-04-04T14:19:00Z"/>
         </w:rPr>
       </w:pPr>
-      <w:ins w:id="102" w:author="Zhou, Wenduo" w:date="2016-04-04T14:13:00Z">
+      <w:ins w:id="103" w:author="Zhou, Wenduo" w:date="2016-04-04T14:13:00Z">
         <w:r>
           <w:t xml:space="preserve">The review strategy was </w:t>
         </w:r>
       </w:ins>
-      <w:ins w:id="103" w:author="Zhou, Wenduo" w:date="2016-04-04T14:14:00Z">
+      <w:ins w:id="104" w:author="Zhou, Wenduo" w:date="2016-04-04T14:14:00Z">
         <w:r>
           <w:t>discussed</w:t>
         </w:r>
       </w:ins>
-      <w:ins w:id="104" w:author="Zhou, Wenduo" w:date="2016-04-04T14:13:00Z">
+      <w:ins w:id="105" w:author="Zhou, Wenduo" w:date="2016-04-04T14:13:00Z">
         <w:r>
           <w:t xml:space="preserve">.  </w:t>
         </w:r>
       </w:ins>
-      <w:ins w:id="105" w:author="Zhou, Wenduo" w:date="2016-04-04T14:14:00Z">
+      <w:ins w:id="106" w:author="Zhou, Wenduo" w:date="2016-04-04T14:14:00Z">
         <w:r>
           <w:t xml:space="preserve"> It is suggested that the review documents should be short, but be able to catch requirements for each individual facility.</w:t>
         </w:r>
       </w:ins>
-      <w:ins w:id="106" w:author="Zhou, Wenduo" w:date="2016-04-04T14:16:00Z">
+      <w:ins w:id="107" w:author="Zhou, Wenduo" w:date="2016-04-04T14:16:00Z">
         <w:r>
           <w:t xml:space="preserve"> It is also suggested that there </w:t>
         </w:r>
       </w:ins>
-      <w:ins w:id="107" w:author="Zhou, Wenduo" w:date="2016-04-04T14:38:00Z">
+      <w:ins w:id="108" w:author="Zhou, Wenduo" w:date="2016-04-04T14:38:00Z">
         <w:r>
           <w:t xml:space="preserve">could </w:t>
         </w:r>
       </w:ins>
-      <w:bookmarkStart w:id="108" w:name="_GoBack"/>
-      <w:bookmarkEnd w:id="108"/>
       <w:ins w:id="109" w:author="Zhou, Wenduo" w:date="2016-04-04T14:16:00Z">
         <w:r>
           <w:t>be a unified review</w:t>
